--- a/docassemble/VTDivorce/data/templates/divorce_no_kids_addendum.docx
+++ b/docassemble/VTDivorce/data/templates/divorce_no_kids_addendum.docx
@@ -5,11 +5,6 @@
     <w:p>
       <w:pPr>
         <w:pStyle w:val="Heading1"/>
-        <w:numPr>
-          <w:ilvl w:val="0"/>
-          <w:numId w:val="2"/>
-        </w:numPr>
-        <w:jc w:val="center"/>
       </w:pPr>
       <w:r>
         <w:t>ADDENDUM</w:t>
@@ -17,126 +12,136 @@
     </w:p>
     <w:p>
       <w:pPr>
-        <w:numPr>
-          <w:ilvl w:val="0"/>
-          <w:numId w:val="2"/>
-        </w:numPr>
-        <w:spacing w:after="0" w:line="240" w:lineRule="auto"/>
-        <w:jc w:val="center"/>
-      </w:pPr>
-      <w:r>
-        <w:rPr>
-          <w:rFonts w:ascii="sans-serif" w:hAnsi="sans-serif"/>
-          <w:sz w:val="20"/>
-          <w:szCs w:val="20"/>
-        </w:rPr>
-        <w:t>TRIAL COURT</w:t>
+        <w:pStyle w:val="Heading2"/>
+      </w:pPr>
+      <w:r>
+        <w:t>FAMILY</w:t>
+      </w:r>
+      <w:r>
+        <w:t xml:space="preserve"> COURT</w:t>
       </w:r>
     </w:p>
     <w:p>
       <w:pPr>
-        <w:numPr>
-          <w:ilvl w:val="0"/>
-          <w:numId w:val="2"/>
-        </w:numPr>
-        <w:spacing w:after="0" w:line="240" w:lineRule="auto"/>
-        <w:jc w:val="center"/>
-      </w:pPr>
-      <w:proofErr w:type="gramStart"/>
-      <w:r>
-        <w:rPr>
-          <w:rFonts w:ascii="sans-serif" w:hAnsi="sans-serif"/>
-          <w:sz w:val="20"/>
-          <w:szCs w:val="20"/>
-        </w:rPr>
+        <w:pStyle w:val="Heading2"/>
+      </w:pPr>
+      <w:r>
         <w:t xml:space="preserve">{{ </w:t>
       </w:r>
       <w:proofErr w:type="spellStart"/>
       <w:r>
-        <w:rPr>
-          <w:rFonts w:ascii="sans-serif" w:hAnsi="sans-serif"/>
-          <w:sz w:val="20"/>
-          <w:szCs w:val="20"/>
-        </w:rPr>
-        <w:t>trial</w:t>
-      </w:r>
-      <w:proofErr w:type="gramEnd"/>
-      <w:r>
-        <w:rPr>
-          <w:rFonts w:ascii="sans-serif" w:hAnsi="sans-serif"/>
-          <w:sz w:val="20"/>
-          <w:szCs w:val="20"/>
-        </w:rPr>
-        <w:t>_court_name</w:t>
+        <w:t>trial_court_name</w:t>
       </w:r>
       <w:proofErr w:type="spellEnd"/>
       <w:r>
-        <w:rPr>
-          <w:rFonts w:ascii="sans-serif" w:hAnsi="sans-serif"/>
-          <w:sz w:val="20"/>
-          <w:szCs w:val="20"/>
-        </w:rPr>
         <w:t xml:space="preserve"> }}</w:t>
       </w:r>
     </w:p>
     <w:p>
-      <w:r>
-        <w:t xml:space="preserve">{%p for field in </w:t>
-      </w:r>
-      <w:proofErr w:type="spellStart"/>
-      <w:r>
-        <w:t>divorce_no_kids_attachment</w:t>
-      </w:r>
-      <w:r>
-        <w:t>.overflow</w:t>
-      </w:r>
-      <w:proofErr w:type="spellEnd"/>
-      <w:r>
-        <w:t>() %}</w:t>
-      </w:r>
+      <w:pPr>
+        <w:rPr>
+          <w:rFonts w:ascii="Arial" w:hAnsi="Arial" w:cs="Arial"/>
+          <w:sz w:val="28"/>
+          <w:szCs w:val="28"/>
+        </w:rPr>
+      </w:pPr>
     </w:p>
     <w:p>
-      <w:r>
-        <w:t xml:space="preserve">{%p if </w:t>
+      <w:pPr>
+        <w:rPr>
+          <w:rFonts w:ascii="Arial" w:hAnsi="Arial" w:cs="Arial"/>
+          <w:sz w:val="28"/>
+          <w:szCs w:val="28"/>
+        </w:rPr>
+      </w:pPr>
+      <w:r>
+        <w:rPr>
+          <w:rFonts w:ascii="Arial" w:hAnsi="Arial" w:cs="Arial"/>
+          <w:sz w:val="28"/>
+          <w:szCs w:val="28"/>
+        </w:rPr>
+        <w:t xml:space="preserve">{%p for field in </w:t>
       </w:r>
       <w:proofErr w:type="spellStart"/>
       <w:r>
-        <w:t>field.is_</w:t>
-      </w:r>
-      <w:r>
-        <w:t>object_</w:t>
-      </w:r>
-      <w:proofErr w:type="gramStart"/>
-      <w:r>
-        <w:t>list</w:t>
+        <w:rPr>
+          <w:rFonts w:ascii="Arial" w:hAnsi="Arial" w:cs="Arial"/>
+          <w:sz w:val="28"/>
+          <w:szCs w:val="28"/>
+        </w:rPr>
+        <w:t>divorce_</w:t>
+      </w:r>
+      <w:r>
+        <w:rPr>
+          <w:rFonts w:ascii="Arial" w:hAnsi="Arial" w:cs="Arial"/>
+          <w:sz w:val="28"/>
+          <w:szCs w:val="28"/>
+        </w:rPr>
+        <w:t>no</w:t>
+      </w:r>
+      <w:r>
+        <w:rPr>
+          <w:rFonts w:ascii="Arial" w:hAnsi="Arial" w:cs="Arial"/>
+          <w:sz w:val="28"/>
+          <w:szCs w:val="28"/>
+        </w:rPr>
+        <w:t>_kids_attachment.overflow</w:t>
       </w:r>
       <w:proofErr w:type="spellEnd"/>
       <w:r>
-        <w:t>(</w:t>
-      </w:r>
-      <w:proofErr w:type="gramEnd"/>
-      <w:r>
-        <w:t xml:space="preserve">) %} </w:t>
+        <w:rPr>
+          <w:rFonts w:ascii="Arial" w:hAnsi="Arial" w:cs="Arial"/>
+          <w:sz w:val="28"/>
+          <w:szCs w:val="28"/>
+        </w:rPr>
+        <w:t>() %}</w:t>
       </w:r>
     </w:p>
     <w:p>
       <w:pPr>
-        <w:pStyle w:val="Heading2"/>
-      </w:pPr>
-      <w:proofErr w:type="gramStart"/>
+        <w:rPr>
+          <w:rFonts w:ascii="Arial" w:hAnsi="Arial" w:cs="Arial"/>
+          <w:sz w:val="28"/>
+          <w:szCs w:val="28"/>
+        </w:rPr>
+      </w:pPr>
+      <w:r>
+        <w:rPr>
+          <w:rFonts w:ascii="Arial" w:hAnsi="Arial" w:cs="Arial"/>
+          <w:sz w:val="28"/>
+          <w:szCs w:val="28"/>
+        </w:rPr>
+        <w:t xml:space="preserve">{%p if </w:t>
+      </w:r>
+      <w:proofErr w:type="spellStart"/>
+      <w:r>
+        <w:rPr>
+          <w:rFonts w:ascii="Arial" w:hAnsi="Arial" w:cs="Arial"/>
+          <w:sz w:val="28"/>
+          <w:szCs w:val="28"/>
+        </w:rPr>
+        <w:t>field.is_object_list</w:t>
+      </w:r>
+      <w:proofErr w:type="spellEnd"/>
+      <w:r>
+        <w:rPr>
+          <w:rFonts w:ascii="Arial" w:hAnsi="Arial" w:cs="Arial"/>
+          <w:sz w:val="28"/>
+          <w:szCs w:val="28"/>
+        </w:rPr>
+        <w:t xml:space="preserve">() %} </w:t>
+      </w:r>
+    </w:p>
+    <w:p>
+      <w:pPr>
+        <w:pStyle w:val="Heading3"/>
+      </w:pPr>
       <w:r>
         <w:t xml:space="preserve">{{ </w:t>
       </w:r>
       <w:proofErr w:type="spellStart"/>
       <w:r>
-        <w:t>field</w:t>
-      </w:r>
-      <w:proofErr w:type="gramEnd"/>
-      <w:r>
-        <w:t>.</w:t>
-      </w:r>
-      <w:r>
-        <w:t>label</w:t>
+        <w:t>field.label</w:t>
       </w:r>
       <w:proofErr w:type="spellEnd"/>
       <w:r>
@@ -146,13 +151,14 @@
     <w:tbl>
       <w:tblPr>
         <w:tblStyle w:val="TableGrid"/>
-        <w:tblW w:w="0" w:type="auto"/>
+        <w:tblW w:w="9350" w:type="dxa"/>
+        <w:tblLayout w:type="fixed"/>
         <w:tblLook w:val="04A0" w:firstRow="1" w:lastRow="0" w:firstColumn="1" w:lastColumn="0" w:noHBand="0" w:noVBand="1"/>
       </w:tblPr>
       <w:tblGrid>
-        <w:gridCol w:w="2974"/>
-        <w:gridCol w:w="3607"/>
-        <w:gridCol w:w="2769"/>
+        <w:gridCol w:w="3116"/>
+        <w:gridCol w:w="3117"/>
+        <w:gridCol w:w="3117"/>
       </w:tblGrid>
       <w:tr>
         <w:tc>
@@ -161,43 +167,60 @@
           </w:tcPr>
           <w:p>
             <w:pPr>
-              <w:rPr>
+              <w:spacing w:after="0" w:line="240" w:lineRule="auto"/>
+              <w:rPr>
+                <w:rFonts w:ascii="Arial" w:hAnsi="Arial" w:cs="Arial"/>
                 <w:b/>
+                <w:sz w:val="28"/>
+                <w:szCs w:val="28"/>
               </w:rPr>
             </w:pPr>
             <w:r>
               <w:rPr>
+                <w:rFonts w:ascii="Arial" w:eastAsia="Calibri" w:hAnsi="Arial" w:cs="Arial"/>
                 <w:b/>
+                <w:sz w:val="28"/>
+                <w:szCs w:val="28"/>
               </w:rPr>
               <w:t>{%</w:t>
             </w:r>
             <w:proofErr w:type="spellStart"/>
             <w:r>
               <w:rPr>
+                <w:rFonts w:ascii="Arial" w:eastAsia="Calibri" w:hAnsi="Arial" w:cs="Arial"/>
                 <w:b/>
+                <w:sz w:val="28"/>
+                <w:szCs w:val="28"/>
               </w:rPr>
               <w:t>tc</w:t>
             </w:r>
             <w:proofErr w:type="spellEnd"/>
             <w:r>
               <w:rPr>
+                <w:rFonts w:ascii="Arial" w:eastAsia="Calibri" w:hAnsi="Arial" w:cs="Arial"/>
                 <w:b/>
+                <w:sz w:val="28"/>
+                <w:szCs w:val="28"/>
               </w:rPr>
               <w:t xml:space="preserve"> for column in </w:t>
             </w:r>
             <w:proofErr w:type="spellStart"/>
-            <w:proofErr w:type="gramStart"/>
-            <w:r>
-              <w:rPr>
+            <w:r>
+              <w:rPr>
+                <w:rFonts w:ascii="Arial" w:eastAsia="Calibri" w:hAnsi="Arial" w:cs="Arial"/>
                 <w:b/>
+                <w:sz w:val="28"/>
+                <w:szCs w:val="28"/>
               </w:rPr>
               <w:t>field.columns</w:t>
             </w:r>
             <w:proofErr w:type="spellEnd"/>
-            <w:proofErr w:type="gramEnd"/>
-            <w:r>
-              <w:rPr>
+            <w:r>
+              <w:rPr>
+                <w:rFonts w:ascii="Arial" w:eastAsia="Calibri" w:hAnsi="Arial" w:cs="Arial"/>
                 <w:b/>
+                <w:sz w:val="28"/>
+                <w:szCs w:val="28"/>
               </w:rPr>
               <w:t>() %}</w:t>
             </w:r>
@@ -209,39 +232,38 @@
           </w:tcPr>
           <w:p>
             <w:pPr>
-              <w:rPr>
+              <w:spacing w:after="0" w:line="240" w:lineRule="auto"/>
+              <w:rPr>
+                <w:rFonts w:ascii="Arial" w:hAnsi="Arial" w:cs="Arial"/>
                 <w:b/>
+                <w:sz w:val="28"/>
+                <w:szCs w:val="28"/>
               </w:rPr>
             </w:pPr>
-            <w:proofErr w:type="gramStart"/>
-            <w:r>
-              <w:rPr>
+            <w:r>
+              <w:rPr>
+                <w:rFonts w:ascii="Arial" w:eastAsia="Calibri" w:hAnsi="Arial" w:cs="Arial"/>
                 <w:b/>
-              </w:rPr>
-              <w:t>{{ label</w:t>
-            </w:r>
-            <w:proofErr w:type="gramEnd"/>
-            <w:r>
-              <w:rPr>
+                <w:sz w:val="28"/>
+                <w:szCs w:val="28"/>
+              </w:rPr>
+              <w:t>{{ label(column).capitalize()</w:t>
+            </w:r>
+            <w:r>
+              <w:rPr>
+                <w:rFonts w:ascii="Arial" w:hAnsi="Arial" w:cs="Arial"/>
                 <w:b/>
-              </w:rPr>
-              <w:t>(column)</w:t>
-            </w:r>
-            <w:r>
-              <w:rPr>
+                <w:sz w:val="28"/>
+                <w:szCs w:val="28"/>
+              </w:rPr>
+              <w:t>.replace('_', ' ')</w:t>
+            </w:r>
+            <w:r>
+              <w:rPr>
+                <w:rFonts w:ascii="Arial" w:eastAsia="Calibri" w:hAnsi="Arial" w:cs="Arial"/>
                 <w:b/>
-              </w:rPr>
-              <w:t>.capitalize()</w:t>
-            </w:r>
-            <w:r>
-              <w:rPr>
-                <w:b/>
-              </w:rPr>
-              <w:t>.replace('_', ' ')</w:t>
-            </w:r>
-            <w:r>
-              <w:rPr>
-                <w:b/>
+                <w:sz w:val="28"/>
+                <w:szCs w:val="28"/>
               </w:rPr>
               <w:t xml:space="preserve"> }}</w:t>
             </w:r>
@@ -253,41 +275,60 @@
           </w:tcPr>
           <w:p>
             <w:pPr>
-              <w:rPr>
+              <w:spacing w:after="0" w:line="240" w:lineRule="auto"/>
+              <w:rPr>
+                <w:rFonts w:ascii="Arial" w:hAnsi="Arial" w:cs="Arial"/>
                 <w:b/>
+                <w:sz w:val="28"/>
+                <w:szCs w:val="28"/>
               </w:rPr>
             </w:pPr>
             <w:r>
               <w:rPr>
+                <w:rFonts w:ascii="Arial" w:eastAsia="Calibri" w:hAnsi="Arial" w:cs="Arial"/>
                 <w:b/>
+                <w:sz w:val="28"/>
+                <w:szCs w:val="28"/>
               </w:rPr>
               <w:t>{%</w:t>
             </w:r>
             <w:proofErr w:type="spellStart"/>
             <w:r>
               <w:rPr>
+                <w:rFonts w:ascii="Arial" w:eastAsia="Calibri" w:hAnsi="Arial" w:cs="Arial"/>
                 <w:b/>
+                <w:sz w:val="28"/>
+                <w:szCs w:val="28"/>
               </w:rPr>
               <w:t>tc</w:t>
             </w:r>
             <w:proofErr w:type="spellEnd"/>
             <w:r>
               <w:rPr>
+                <w:rFonts w:ascii="Arial" w:eastAsia="Calibri" w:hAnsi="Arial" w:cs="Arial"/>
                 <w:b/>
+                <w:sz w:val="28"/>
+                <w:szCs w:val="28"/>
               </w:rPr>
               <w:t xml:space="preserve"> </w:t>
             </w:r>
             <w:proofErr w:type="spellStart"/>
             <w:r>
               <w:rPr>
+                <w:rFonts w:ascii="Arial" w:eastAsia="Calibri" w:hAnsi="Arial" w:cs="Arial"/>
                 <w:b/>
+                <w:sz w:val="28"/>
+                <w:szCs w:val="28"/>
               </w:rPr>
               <w:t>endfor</w:t>
             </w:r>
             <w:proofErr w:type="spellEnd"/>
             <w:r>
               <w:rPr>
+                <w:rFonts w:ascii="Arial" w:eastAsia="Calibri" w:hAnsi="Arial" w:cs="Arial"/>
                 <w:b/>
+                <w:sz w:val="28"/>
+                <w:szCs w:val="28"/>
               </w:rPr>
               <w:t xml:space="preserve"> %}</w:t>
             </w:r>
@@ -300,62 +341,38 @@
             <w:tcW w:w="3116" w:type="dxa"/>
           </w:tcPr>
           <w:p>
-            <w:r>
+            <w:pPr>
+              <w:spacing w:after="0" w:line="240" w:lineRule="auto"/>
+              <w:rPr>
+                <w:rFonts w:ascii="Arial" w:eastAsia="Calibri" w:hAnsi="Arial" w:cs="Arial"/>
+                <w:sz w:val="24"/>
+                <w:szCs w:val="24"/>
+              </w:rPr>
+            </w:pPr>
+            <w:r>
+              <w:rPr>
+                <w:rFonts w:ascii="Arial" w:eastAsia="Calibri" w:hAnsi="Arial" w:cs="Arial"/>
+                <w:sz w:val="24"/>
+                <w:szCs w:val="24"/>
+              </w:rPr>
               <w:t xml:space="preserve">{%tr for row in </w:t>
             </w:r>
             <w:proofErr w:type="spellStart"/>
-            <w:proofErr w:type="gramStart"/>
-            <w:r>
-              <w:t>field.overflow</w:t>
-            </w:r>
-            <w:proofErr w:type="gramEnd"/>
-            <w:r>
-              <w:t>_value</w:t>
+            <w:r>
+              <w:rPr>
+                <w:rFonts w:ascii="Arial" w:eastAsia="Calibri" w:hAnsi="Arial" w:cs="Arial"/>
+                <w:sz w:val="24"/>
+                <w:szCs w:val="24"/>
+              </w:rPr>
+              <w:t>field.overflow_value</w:t>
             </w:r>
             <w:proofErr w:type="spellEnd"/>
             <w:r>
-              <w:t>() %}</w:t>
-            </w:r>
-          </w:p>
-        </w:tc>
-        <w:tc>
-          <w:tcPr>
-            <w:tcW w:w="3117" w:type="dxa"/>
-          </w:tcPr>
-          <w:p/>
-        </w:tc>
-        <w:tc>
-          <w:tcPr>
-            <w:tcW w:w="3117" w:type="dxa"/>
-          </w:tcPr>
-          <w:p/>
-        </w:tc>
-      </w:tr>
-      <w:tr>
-        <w:tc>
-          <w:tcPr>
-            <w:tcW w:w="3116" w:type="dxa"/>
-          </w:tcPr>
-          <w:p>
-            <w:r>
-              <w:t>{%</w:t>
-            </w:r>
-            <w:proofErr w:type="spellStart"/>
-            <w:r>
-              <w:t>tc</w:t>
-            </w:r>
-            <w:proofErr w:type="spellEnd"/>
-            <w:r>
-              <w:t xml:space="preserve"> for column in </w:t>
-            </w:r>
-            <w:proofErr w:type="spellStart"/>
-            <w:proofErr w:type="gramStart"/>
-            <w:r>
-              <w:t>field.columns</w:t>
-            </w:r>
-            <w:proofErr w:type="spellEnd"/>
-            <w:proofErr w:type="gramEnd"/>
-            <w:r>
+              <w:rPr>
+                <w:rFonts w:ascii="Arial" w:eastAsia="Calibri" w:hAnsi="Arial" w:cs="Arial"/>
+                <w:sz w:val="24"/>
+                <w:szCs w:val="24"/>
+              </w:rPr>
               <w:t>() %}</w:t>
             </w:r>
           </w:p>
@@ -365,32 +382,14 @@
             <w:tcW w:w="3117" w:type="dxa"/>
           </w:tcPr>
           <w:p>
-            <w:r>
-              <w:t xml:space="preserve">{{ </w:t>
-            </w:r>
-            <w:proofErr w:type="spellStart"/>
-            <w:r>
-              <w:t>safeattr</w:t>
-            </w:r>
-            <w:proofErr w:type="spellEnd"/>
-            <w:r>
-              <w:t>(row, key(column))</w:t>
-            </w:r>
-            <w:r>
-              <w:rPr>
-                <w:b/>
-              </w:rPr>
-              <w:t xml:space="preserve"> </w:t>
-            </w:r>
-            <w:r>
-              <w:rPr>
-                <w:b/>
-              </w:rPr>
-              <w:t>.replace('_', ' ')</w:t>
-            </w:r>
-            <w:r>
-              <w:t xml:space="preserve"> }}</w:t>
-            </w:r>
+            <w:pPr>
+              <w:spacing w:after="0" w:line="240" w:lineRule="auto"/>
+              <w:rPr>
+                <w:rFonts w:ascii="Arial" w:eastAsia="Calibri" w:hAnsi="Arial" w:cs="Arial"/>
+                <w:sz w:val="24"/>
+                <w:szCs w:val="24"/>
+              </w:rPr>
+            </w:pPr>
           </w:p>
         </w:tc>
         <w:tc>
@@ -398,25 +397,14 @@
             <w:tcW w:w="3117" w:type="dxa"/>
           </w:tcPr>
           <w:p>
-            <w:r>
-              <w:t>{%</w:t>
-            </w:r>
-            <w:proofErr w:type="spellStart"/>
-            <w:r>
-              <w:t>tc</w:t>
-            </w:r>
-            <w:proofErr w:type="spellEnd"/>
-            <w:r>
-              <w:t xml:space="preserve"> </w:t>
-            </w:r>
-            <w:proofErr w:type="spellStart"/>
-            <w:r>
-              <w:t>endfor</w:t>
-            </w:r>
-            <w:proofErr w:type="spellEnd"/>
-            <w:r>
-              <w:t xml:space="preserve"> %}</w:t>
-            </w:r>
+            <w:pPr>
+              <w:spacing w:after="0" w:line="240" w:lineRule="auto"/>
+              <w:rPr>
+                <w:rFonts w:ascii="Arial" w:eastAsia="Calibri" w:hAnsi="Arial" w:cs="Arial"/>
+                <w:sz w:val="24"/>
+                <w:szCs w:val="24"/>
+              </w:rPr>
+            </w:pPr>
           </w:p>
         </w:tc>
       </w:tr>
@@ -426,16 +414,57 @@
             <w:tcW w:w="3116" w:type="dxa"/>
           </w:tcPr>
           <w:p>
-            <w:r>
-              <w:t xml:space="preserve">{%tr </w:t>
+            <w:pPr>
+              <w:spacing w:after="0" w:line="240" w:lineRule="auto"/>
+              <w:rPr>
+                <w:rFonts w:ascii="Arial" w:eastAsia="Calibri" w:hAnsi="Arial" w:cs="Arial"/>
+                <w:sz w:val="24"/>
+                <w:szCs w:val="24"/>
+              </w:rPr>
+            </w:pPr>
+            <w:r>
+              <w:rPr>
+                <w:rFonts w:ascii="Arial" w:eastAsia="Calibri" w:hAnsi="Arial" w:cs="Arial"/>
+                <w:sz w:val="24"/>
+                <w:szCs w:val="24"/>
+              </w:rPr>
+              <w:t>{%</w:t>
             </w:r>
             <w:proofErr w:type="spellStart"/>
             <w:r>
-              <w:t>endfor</w:t>
+              <w:rPr>
+                <w:rFonts w:ascii="Arial" w:eastAsia="Calibri" w:hAnsi="Arial" w:cs="Arial"/>
+                <w:sz w:val="24"/>
+                <w:szCs w:val="24"/>
+              </w:rPr>
+              <w:t>tc</w:t>
             </w:r>
             <w:proofErr w:type="spellEnd"/>
             <w:r>
-              <w:t xml:space="preserve"> %}</w:t>
+              <w:rPr>
+                <w:rFonts w:ascii="Arial" w:eastAsia="Calibri" w:hAnsi="Arial" w:cs="Arial"/>
+                <w:sz w:val="24"/>
+                <w:szCs w:val="24"/>
+              </w:rPr>
+              <w:t xml:space="preserve"> for column in </w:t>
+            </w:r>
+            <w:proofErr w:type="spellStart"/>
+            <w:r>
+              <w:rPr>
+                <w:rFonts w:ascii="Arial" w:eastAsia="Calibri" w:hAnsi="Arial" w:cs="Arial"/>
+                <w:sz w:val="24"/>
+                <w:szCs w:val="24"/>
+              </w:rPr>
+              <w:t>field.columns</w:t>
+            </w:r>
+            <w:proofErr w:type="spellEnd"/>
+            <w:r>
+              <w:rPr>
+                <w:rFonts w:ascii="Arial" w:eastAsia="Calibri" w:hAnsi="Arial" w:cs="Arial"/>
+                <w:sz w:val="24"/>
+                <w:szCs w:val="24"/>
+              </w:rPr>
+              <w:t>() %}</w:t>
             </w:r>
           </w:p>
         </w:tc>
@@ -443,63 +472,257 @@
           <w:tcPr>
             <w:tcW w:w="3117" w:type="dxa"/>
           </w:tcPr>
-          <w:p/>
+          <w:p>
+            <w:pPr>
+              <w:spacing w:after="0" w:line="240" w:lineRule="auto"/>
+              <w:rPr>
+                <w:rFonts w:ascii="Arial" w:eastAsia="Calibri" w:hAnsi="Arial" w:cs="Arial"/>
+                <w:sz w:val="24"/>
+                <w:szCs w:val="24"/>
+              </w:rPr>
+            </w:pPr>
+            <w:r>
+              <w:rPr>
+                <w:rFonts w:ascii="Arial" w:eastAsia="Calibri" w:hAnsi="Arial" w:cs="Arial"/>
+                <w:sz w:val="24"/>
+                <w:szCs w:val="24"/>
+              </w:rPr>
+              <w:t xml:space="preserve">{{ </w:t>
+            </w:r>
+            <w:proofErr w:type="spellStart"/>
+            <w:r>
+              <w:rPr>
+                <w:rFonts w:ascii="Arial" w:eastAsia="Calibri" w:hAnsi="Arial" w:cs="Arial"/>
+                <w:sz w:val="24"/>
+                <w:szCs w:val="24"/>
+              </w:rPr>
+              <w:t>safeattr</w:t>
+            </w:r>
+            <w:proofErr w:type="spellEnd"/>
+            <w:r>
+              <w:rPr>
+                <w:rFonts w:ascii="Arial" w:eastAsia="Calibri" w:hAnsi="Arial" w:cs="Arial"/>
+                <w:sz w:val="24"/>
+                <w:szCs w:val="24"/>
+              </w:rPr>
+              <w:t>(row, key(column))</w:t>
+            </w:r>
+            <w:r>
+              <w:rPr>
+                <w:rFonts w:ascii="Arial" w:hAnsi="Arial" w:cs="Arial"/>
+                <w:b/>
+                <w:sz w:val="24"/>
+                <w:szCs w:val="24"/>
+              </w:rPr>
+              <w:t xml:space="preserve"> .replace('_', ' ')</w:t>
+            </w:r>
+            <w:r>
+              <w:rPr>
+                <w:rFonts w:ascii="Arial" w:eastAsia="Calibri" w:hAnsi="Arial" w:cs="Arial"/>
+                <w:sz w:val="24"/>
+                <w:szCs w:val="24"/>
+              </w:rPr>
+              <w:t xml:space="preserve"> }}</w:t>
+            </w:r>
+          </w:p>
         </w:tc>
         <w:tc>
           <w:tcPr>
             <w:tcW w:w="3117" w:type="dxa"/>
           </w:tcPr>
-          <w:p/>
+          <w:p>
+            <w:pPr>
+              <w:spacing w:after="0" w:line="240" w:lineRule="auto"/>
+              <w:rPr>
+                <w:rFonts w:ascii="Arial" w:eastAsia="Calibri" w:hAnsi="Arial" w:cs="Arial"/>
+                <w:sz w:val="24"/>
+                <w:szCs w:val="24"/>
+              </w:rPr>
+            </w:pPr>
+            <w:r>
+              <w:rPr>
+                <w:rFonts w:ascii="Arial" w:eastAsia="Calibri" w:hAnsi="Arial" w:cs="Arial"/>
+                <w:sz w:val="24"/>
+                <w:szCs w:val="24"/>
+              </w:rPr>
+              <w:t>{%</w:t>
+            </w:r>
+            <w:proofErr w:type="spellStart"/>
+            <w:r>
+              <w:rPr>
+                <w:rFonts w:ascii="Arial" w:eastAsia="Calibri" w:hAnsi="Arial" w:cs="Arial"/>
+                <w:sz w:val="24"/>
+                <w:szCs w:val="24"/>
+              </w:rPr>
+              <w:t>tc</w:t>
+            </w:r>
+            <w:proofErr w:type="spellEnd"/>
+            <w:r>
+              <w:rPr>
+                <w:rFonts w:ascii="Arial" w:eastAsia="Calibri" w:hAnsi="Arial" w:cs="Arial"/>
+                <w:sz w:val="24"/>
+                <w:szCs w:val="24"/>
+              </w:rPr>
+              <w:t xml:space="preserve"> </w:t>
+            </w:r>
+            <w:proofErr w:type="spellStart"/>
+            <w:r>
+              <w:rPr>
+                <w:rFonts w:ascii="Arial" w:eastAsia="Calibri" w:hAnsi="Arial" w:cs="Arial"/>
+                <w:sz w:val="24"/>
+                <w:szCs w:val="24"/>
+              </w:rPr>
+              <w:t>endfor</w:t>
+            </w:r>
+            <w:proofErr w:type="spellEnd"/>
+            <w:r>
+              <w:rPr>
+                <w:rFonts w:ascii="Arial" w:eastAsia="Calibri" w:hAnsi="Arial" w:cs="Arial"/>
+                <w:sz w:val="24"/>
+                <w:szCs w:val="24"/>
+              </w:rPr>
+              <w:t xml:space="preserve"> %}</w:t>
+            </w:r>
+          </w:p>
+        </w:tc>
+      </w:tr>
+      <w:tr>
+        <w:tc>
+          <w:tcPr>
+            <w:tcW w:w="3116" w:type="dxa"/>
+          </w:tcPr>
+          <w:p>
+            <w:pPr>
+              <w:spacing w:after="0" w:line="240" w:lineRule="auto"/>
+              <w:rPr>
+                <w:rFonts w:ascii="Arial" w:eastAsia="Calibri" w:hAnsi="Arial" w:cs="Arial"/>
+                <w:sz w:val="24"/>
+                <w:szCs w:val="24"/>
+              </w:rPr>
+            </w:pPr>
+            <w:r>
+              <w:rPr>
+                <w:rFonts w:ascii="Arial" w:eastAsia="Calibri" w:hAnsi="Arial" w:cs="Arial"/>
+                <w:sz w:val="24"/>
+                <w:szCs w:val="24"/>
+              </w:rPr>
+              <w:t xml:space="preserve">{%tr </w:t>
+            </w:r>
+            <w:proofErr w:type="spellStart"/>
+            <w:r>
+              <w:rPr>
+                <w:rFonts w:ascii="Arial" w:eastAsia="Calibri" w:hAnsi="Arial" w:cs="Arial"/>
+                <w:sz w:val="24"/>
+                <w:szCs w:val="24"/>
+              </w:rPr>
+              <w:t>endfor</w:t>
+            </w:r>
+            <w:proofErr w:type="spellEnd"/>
+            <w:r>
+              <w:rPr>
+                <w:rFonts w:ascii="Arial" w:eastAsia="Calibri" w:hAnsi="Arial" w:cs="Arial"/>
+                <w:sz w:val="24"/>
+                <w:szCs w:val="24"/>
+              </w:rPr>
+              <w:t xml:space="preserve"> %}</w:t>
+            </w:r>
+          </w:p>
+        </w:tc>
+        <w:tc>
+          <w:tcPr>
+            <w:tcW w:w="3117" w:type="dxa"/>
+          </w:tcPr>
+          <w:p>
+            <w:pPr>
+              <w:spacing w:after="0" w:line="240" w:lineRule="auto"/>
+              <w:rPr>
+                <w:rFonts w:ascii="Arial" w:eastAsia="Calibri" w:hAnsi="Arial" w:cs="Arial"/>
+                <w:sz w:val="24"/>
+                <w:szCs w:val="24"/>
+              </w:rPr>
+            </w:pPr>
+          </w:p>
+        </w:tc>
+        <w:tc>
+          <w:tcPr>
+            <w:tcW w:w="3117" w:type="dxa"/>
+          </w:tcPr>
+          <w:p>
+            <w:pPr>
+              <w:spacing w:after="0" w:line="240" w:lineRule="auto"/>
+              <w:rPr>
+                <w:rFonts w:ascii="Arial" w:eastAsia="Calibri" w:hAnsi="Arial" w:cs="Arial"/>
+                <w:sz w:val="24"/>
+                <w:szCs w:val="24"/>
+              </w:rPr>
+            </w:pPr>
+          </w:p>
         </w:tc>
       </w:tr>
     </w:tbl>
     <w:p>
-      <w:r>
+      <w:pPr>
+        <w:rPr>
+          <w:rFonts w:ascii="Arial" w:hAnsi="Arial" w:cs="Arial"/>
+          <w:sz w:val="28"/>
+          <w:szCs w:val="28"/>
+        </w:rPr>
+      </w:pPr>
+      <w:r>
+        <w:rPr>
+          <w:rFonts w:ascii="Arial" w:hAnsi="Arial" w:cs="Arial"/>
+          <w:sz w:val="28"/>
+          <w:szCs w:val="28"/>
+        </w:rPr>
         <w:t xml:space="preserve">{%p </w:t>
       </w:r>
       <w:proofErr w:type="spellStart"/>
       <w:r>
+        <w:rPr>
+          <w:rFonts w:ascii="Arial" w:hAnsi="Arial" w:cs="Arial"/>
+          <w:sz w:val="28"/>
+          <w:szCs w:val="28"/>
+        </w:rPr>
         <w:t>elif</w:t>
       </w:r>
       <w:proofErr w:type="spellEnd"/>
       <w:r>
+        <w:rPr>
+          <w:rFonts w:ascii="Arial" w:hAnsi="Arial" w:cs="Arial"/>
+          <w:sz w:val="28"/>
+          <w:szCs w:val="28"/>
+        </w:rPr>
         <w:t xml:space="preserve"> </w:t>
       </w:r>
       <w:proofErr w:type="spellStart"/>
       <w:r>
-        <w:t>field.is_</w:t>
-      </w:r>
-      <w:proofErr w:type="gramStart"/>
-      <w:r>
-        <w:t>list</w:t>
+        <w:rPr>
+          <w:rFonts w:ascii="Arial" w:hAnsi="Arial" w:cs="Arial"/>
+          <w:sz w:val="28"/>
+          <w:szCs w:val="28"/>
+        </w:rPr>
+        <w:t>field.is_list</w:t>
       </w:r>
       <w:proofErr w:type="spellEnd"/>
       <w:r>
-        <w:t>(</w:t>
-      </w:r>
-      <w:proofErr w:type="gramEnd"/>
-      <w:r>
-        <w:t>) %}</w:t>
+        <w:rPr>
+          <w:rFonts w:ascii="Arial" w:hAnsi="Arial" w:cs="Arial"/>
+          <w:sz w:val="28"/>
+          <w:szCs w:val="28"/>
+        </w:rPr>
+        <w:t>() %}</w:t>
       </w:r>
     </w:p>
     <w:p>
       <w:pPr>
-        <w:pStyle w:val="Heading2"/>
-      </w:pPr>
-      <w:proofErr w:type="gramStart"/>
+        <w:pStyle w:val="Heading3"/>
+      </w:pPr>
       <w:r>
         <w:t xml:space="preserve">{{ </w:t>
       </w:r>
       <w:proofErr w:type="spellStart"/>
       <w:r>
-        <w:t>field</w:t>
-      </w:r>
-      <w:proofErr w:type="gramEnd"/>
-      <w:r>
-        <w:t>.</w:t>
-      </w:r>
-      <w:r>
-        <w:t>label</w:t>
+        <w:t>field.label</w:t>
       </w:r>
       <w:proofErr w:type="spellEnd"/>
       <w:r>
@@ -513,21 +736,36 @@
           <w:ilvl w:val="0"/>
           <w:numId w:val="3"/>
         </w:numPr>
-      </w:pPr>
-      <w:r>
+        <w:rPr>
+          <w:rFonts w:ascii="Arial" w:hAnsi="Arial" w:cs="Arial"/>
+          <w:sz w:val="24"/>
+          <w:szCs w:val="24"/>
+        </w:rPr>
+      </w:pPr>
+      <w:r>
+        <w:rPr>
+          <w:rFonts w:ascii="Arial" w:hAnsi="Arial" w:cs="Arial"/>
+          <w:sz w:val="24"/>
+          <w:szCs w:val="24"/>
+        </w:rPr>
         <w:t xml:space="preserve">{%p for item in </w:t>
       </w:r>
       <w:proofErr w:type="spellStart"/>
-      <w:proofErr w:type="gramStart"/>
-      <w:r>
-        <w:t>field.overflow</w:t>
-      </w:r>
-      <w:proofErr w:type="gramEnd"/>
-      <w:r>
-        <w:t>_value</w:t>
+      <w:r>
+        <w:rPr>
+          <w:rFonts w:ascii="Arial" w:hAnsi="Arial" w:cs="Arial"/>
+          <w:sz w:val="24"/>
+          <w:szCs w:val="24"/>
+        </w:rPr>
+        <w:t>field.overflow_value</w:t>
       </w:r>
       <w:proofErr w:type="spellEnd"/>
       <w:r>
+        <w:rPr>
+          <w:rFonts w:ascii="Arial" w:hAnsi="Arial" w:cs="Arial"/>
+          <w:sz w:val="24"/>
+          <w:szCs w:val="24"/>
+        </w:rPr>
         <w:t>() %}</w:t>
       </w:r>
     </w:p>
@@ -538,14 +776,19 @@
           <w:ilvl w:val="0"/>
           <w:numId w:val="3"/>
         </w:numPr>
-      </w:pPr>
-      <w:proofErr w:type="gramStart"/>
-      <w:r>
-        <w:t>{{ item</w:t>
-      </w:r>
-      <w:proofErr w:type="gramEnd"/>
-      <w:r>
-        <w:t xml:space="preserve"> }}</w:t>
+        <w:rPr>
+          <w:rFonts w:ascii="Arial" w:hAnsi="Arial" w:cs="Arial"/>
+          <w:sz w:val="24"/>
+          <w:szCs w:val="24"/>
+        </w:rPr>
+      </w:pPr>
+      <w:r>
+        <w:rPr>
+          <w:rFonts w:ascii="Arial" w:hAnsi="Arial" w:cs="Arial"/>
+          <w:sz w:val="24"/>
+          <w:szCs w:val="24"/>
+        </w:rPr>
+        <w:t>{{ item }}</w:t>
       </w:r>
     </w:p>
     <w:p>
@@ -555,114 +798,204 @@
           <w:ilvl w:val="0"/>
           <w:numId w:val="3"/>
         </w:numPr>
-      </w:pPr>
-      <w:r>
+        <w:rPr>
+          <w:rFonts w:ascii="Arial" w:hAnsi="Arial" w:cs="Arial"/>
+          <w:sz w:val="24"/>
+          <w:szCs w:val="24"/>
+        </w:rPr>
+      </w:pPr>
+      <w:r>
+        <w:rPr>
+          <w:rFonts w:ascii="Arial" w:hAnsi="Arial" w:cs="Arial"/>
+          <w:sz w:val="24"/>
+          <w:szCs w:val="24"/>
+        </w:rPr>
         <w:t xml:space="preserve">{%p </w:t>
       </w:r>
       <w:proofErr w:type="spellStart"/>
       <w:r>
+        <w:rPr>
+          <w:rFonts w:ascii="Arial" w:hAnsi="Arial" w:cs="Arial"/>
+          <w:sz w:val="24"/>
+          <w:szCs w:val="24"/>
+        </w:rPr>
         <w:t>endfor</w:t>
       </w:r>
       <w:proofErr w:type="spellEnd"/>
       <w:r>
-        <w:t xml:space="preserve"> </w:t>
-      </w:r>
-      <w:r>
-        <w:t>%</w:t>
-      </w:r>
-      <w:r>
-        <w:t>}</w:t>
+        <w:rPr>
+          <w:rFonts w:ascii="Arial" w:hAnsi="Arial" w:cs="Arial"/>
+          <w:sz w:val="24"/>
+          <w:szCs w:val="24"/>
+        </w:rPr>
+        <w:t xml:space="preserve"> %}</w:t>
       </w:r>
     </w:p>
     <w:p>
-      <w:r>
+      <w:pPr>
+        <w:rPr>
+          <w:rFonts w:ascii="Arial" w:hAnsi="Arial" w:cs="Arial"/>
+          <w:sz w:val="28"/>
+          <w:szCs w:val="28"/>
+        </w:rPr>
+      </w:pPr>
+      <w:r>
+        <w:rPr>
+          <w:rFonts w:ascii="Arial" w:hAnsi="Arial" w:cs="Arial"/>
+          <w:sz w:val="28"/>
+          <w:szCs w:val="28"/>
+        </w:rPr>
         <w:t>{%p else %}</w:t>
       </w:r>
     </w:p>
     <w:p>
-      <w:r>
-        <w:rPr>
-          <w:b/>
-        </w:rPr>
+      <w:pPr>
+        <w:pStyle w:val="Heading3"/>
+      </w:pPr>
+      <w:r>
         <w:t xml:space="preserve">{{ </w:t>
       </w:r>
       <w:proofErr w:type="spellStart"/>
       <w:r>
-        <w:rPr>
-          <w:b/>
-        </w:rPr>
-        <w:t>field.</w:t>
-      </w:r>
-      <w:r>
-        <w:rPr>
-          <w:b/>
-        </w:rPr>
-        <w:t>label</w:t>
+        <w:t>field.label</w:t>
       </w:r>
       <w:proofErr w:type="spellEnd"/>
       <w:r>
-        <w:rPr>
-          <w:b/>
-        </w:rPr>
         <w:t xml:space="preserve"> }}</w:t>
       </w:r>
       <w:r>
-        <w:t xml:space="preserve">: {{ </w:t>
-      </w:r>
-      <w:proofErr w:type="spellStart"/>
-      <w:r>
-        <w:t>field.overflow_value</w:t>
-      </w:r>
-      <w:proofErr w:type="spellEnd"/>
-      <w:r>
-        <w:t>(</w:t>
-      </w:r>
-      <w:proofErr w:type="spellStart"/>
-      <w:r>
-        <w:t>overflow_message</w:t>
-      </w:r>
-      <w:proofErr w:type="spellEnd"/>
-      <w:r>
-        <w:t>=</w:t>
-      </w:r>
-      <w:r>
-        <w:t xml:space="preserve"> </w:t>
-      </w:r>
-      <w:proofErr w:type="spellStart"/>
-      <w:r>
-        <w:t>RFAaffidavit</w:t>
-      </w:r>
-      <w:r>
-        <w:t>.default_overflow_message</w:t>
-      </w:r>
-      <w:proofErr w:type="spellEnd"/>
-      <w:r>
-        <w:t>) }}</w:t>
+        <w:t xml:space="preserve">: </w:t>
       </w:r>
     </w:p>
     <w:p>
-      <w:r>
-        <w:t>{%p endif %}</w:t>
+      <w:pPr>
+        <w:rPr>
+          <w:rFonts w:ascii="Arial" w:hAnsi="Arial" w:cs="Arial"/>
+          <w:sz w:val="24"/>
+          <w:szCs w:val="24"/>
+        </w:rPr>
+      </w:pPr>
+      <w:r>
+        <w:rPr>
+          <w:rFonts w:ascii="Arial" w:hAnsi="Arial" w:cs="Arial"/>
+          <w:sz w:val="24"/>
+          <w:szCs w:val="24"/>
+        </w:rPr>
+        <w:t xml:space="preserve">{{ </w:t>
+      </w:r>
+      <w:proofErr w:type="spellStart"/>
+      <w:r>
+        <w:rPr>
+          <w:rFonts w:ascii="Arial" w:hAnsi="Arial" w:cs="Arial"/>
+          <w:sz w:val="24"/>
+          <w:szCs w:val="24"/>
+        </w:rPr>
+        <w:t>field.overflow_value</w:t>
+      </w:r>
+      <w:proofErr w:type="spellEnd"/>
+      <w:r>
+        <w:rPr>
+          <w:rFonts w:ascii="Arial" w:hAnsi="Arial" w:cs="Arial"/>
+          <w:sz w:val="24"/>
+          <w:szCs w:val="24"/>
+        </w:rPr>
+        <w:t>(</w:t>
+      </w:r>
+      <w:proofErr w:type="spellStart"/>
+      <w:r>
+        <w:rPr>
+          <w:rFonts w:ascii="Arial" w:hAnsi="Arial" w:cs="Arial"/>
+          <w:sz w:val="24"/>
+          <w:szCs w:val="24"/>
+        </w:rPr>
+        <w:t>overflow_message</w:t>
+      </w:r>
+      <w:proofErr w:type="spellEnd"/>
+      <w:r>
+        <w:rPr>
+          <w:rFonts w:ascii="Arial" w:hAnsi="Arial" w:cs="Arial"/>
+          <w:sz w:val="24"/>
+          <w:szCs w:val="24"/>
+        </w:rPr>
+        <w:t xml:space="preserve">= </w:t>
+      </w:r>
+      <w:proofErr w:type="spellStart"/>
+      <w:r>
+        <w:rPr>
+          <w:rFonts w:ascii="Arial" w:hAnsi="Arial" w:cs="Arial"/>
+          <w:sz w:val="24"/>
+          <w:szCs w:val="24"/>
+        </w:rPr>
+        <w:t>RFAaffidavit.default_overflow_message</w:t>
+      </w:r>
+      <w:proofErr w:type="spellEnd"/>
+      <w:r>
+        <w:rPr>
+          <w:rFonts w:ascii="Arial" w:hAnsi="Arial" w:cs="Arial"/>
+          <w:sz w:val="24"/>
+          <w:szCs w:val="24"/>
+        </w:rPr>
+        <w:t>) }}</w:t>
       </w:r>
     </w:p>
     <w:p>
-      <w:r>
+      <w:pPr>
+        <w:rPr>
+          <w:rFonts w:ascii="Arial" w:hAnsi="Arial" w:cs="Arial"/>
+          <w:sz w:val="28"/>
+          <w:szCs w:val="28"/>
+        </w:rPr>
+      </w:pPr>
+      <w:r>
+        <w:rPr>
+          <w:rFonts w:ascii="Arial" w:hAnsi="Arial" w:cs="Arial"/>
+          <w:sz w:val="28"/>
+          <w:szCs w:val="28"/>
+        </w:rPr>
+        <w:t>{%p endif %}</w:t>
+      </w:r>
+    </w:p>
+    <w:p>
+      <w:pPr>
+        <w:rPr>
+          <w:rFonts w:ascii="Arial" w:hAnsi="Arial" w:cs="Arial"/>
+          <w:sz w:val="28"/>
+          <w:szCs w:val="28"/>
+        </w:rPr>
+      </w:pPr>
+      <w:r>
+        <w:rPr>
+          <w:rFonts w:ascii="Arial" w:hAnsi="Arial" w:cs="Arial"/>
+          <w:sz w:val="28"/>
+          <w:szCs w:val="28"/>
+        </w:rPr>
         <w:t xml:space="preserve">{%p </w:t>
       </w:r>
       <w:proofErr w:type="spellStart"/>
       <w:r>
+        <w:rPr>
+          <w:rFonts w:ascii="Arial" w:hAnsi="Arial" w:cs="Arial"/>
+          <w:sz w:val="28"/>
+          <w:szCs w:val="28"/>
+        </w:rPr>
         <w:t>endfor</w:t>
       </w:r>
       <w:proofErr w:type="spellEnd"/>
       <w:r>
+        <w:rPr>
+          <w:rFonts w:ascii="Arial" w:hAnsi="Arial" w:cs="Arial"/>
+          <w:sz w:val="28"/>
+          <w:szCs w:val="28"/>
+        </w:rPr>
         <w:t xml:space="preserve"> %}</w:t>
       </w:r>
     </w:p>
     <w:sectPr>
       <w:pgSz w:w="12240" w:h="15840"/>
-      <w:pgMar w:top="1440" w:right="1440" w:bottom="1440" w:left="1440" w:header="720" w:footer="720" w:gutter="0"/>
+      <w:pgMar w:top="1440" w:right="1080" w:bottom="1440" w:left="1080" w:header="0" w:footer="0" w:gutter="0"/>
       <w:cols w:space="720"/>
-      <w:docGrid w:linePitch="360"/>
+      <w:formProt w:val="0"/>
+      <w:docGrid w:linePitch="360" w:charSpace="4096"/>
     </w:sectPr>
   </w:body>
 </w:document>
@@ -671,9 +1004,9 @@
 <file path=word/numbering.xml><?xml version="1.0" encoding="utf-8"?>
 <w:numbering xmlns:wpc="http://schemas.microsoft.com/office/word/2010/wordprocessingCanvas" xmlns:cx="http://schemas.microsoft.com/office/drawing/2014/chartex" xmlns:cx1="http://schemas.microsoft.com/office/drawing/2015/9/8/chartex" xmlns:cx2="http://schemas.microsoft.com/office/drawing/2015/10/21/chartex" xmlns:cx3="http://schemas.microsoft.com/office/drawing/2016/5/9/chartex" xmlns:cx4="http://schemas.microsoft.com/office/drawing/2016/5/10/chartex" xmlns:cx5="http://schemas.microsoft.com/office/drawing/2016/5/11/chartex" xmlns:cx6="http://schemas.microsoft.com/office/drawing/2016/5/12/chartex" xmlns:cx7="http://schemas.microsoft.com/office/drawing/2016/5/13/chartex" xmlns:cx8="http://schemas.microsoft.com/office/drawing/2016/5/14/chartex" xmlns:mc="http://schemas.openxmlformats.org/markup-compatibility/2006" xmlns:aink="http://schemas.microsoft.com/office/drawing/2016/ink" xmlns:am3d="http://schemas.microsoft.com/office/drawing/2017/model3d" xmlns:o="urn:schemas-microsoft-com:office:office" xmlns:oel="http://schemas.microsoft.com/office/2019/extlst" xmlns:r="http://schemas.openxmlformats.org/officeDocument/2006/relationships" xmlns:m="http://schemas.openxmlformats.org/officeDocument/2006/math" xmlns:v="urn:schemas-microsoft-com:vml" xmlns:wp14="http://schemas.microsoft.com/office/word/2010/wordprocessingDrawing" xmlns:wp="http://schemas.openxmlformats.org/drawingml/2006/wordprocessingDrawing" xmlns:w10="urn:schemas-microsoft-com:office:word" xmlns:w="http://schemas.openxmlformats.org/wordprocessingml/2006/main" xmlns:w14="http://schemas.microsoft.com/office/word/2010/wordml" xmlns:w15="http://schemas.microsoft.com/office/word/2012/wordml" xmlns:w16cex="http://schemas.microsoft.com/office/word/2018/wordml/cex" xmlns:w16cid="http://schemas.microsoft.com/office/word/2016/wordml/cid" xmlns:w16="http://schemas.microsoft.com/office/word/2018/wordml" xmlns:w16sdtdh="http://schemas.microsoft.com/office/word/2020/wordml/sdtdatahash" xmlns:w16se="http://schemas.microsoft.com/office/word/2015/wordml/symex" xmlns:wpg="http://schemas.microsoft.com/office/word/2010/wordprocessingGroup" xmlns:wpi="http://schemas.microsoft.com/office/word/2010/wordprocessingInk" xmlns:wne="http://schemas.microsoft.com/office/word/2006/wordml" xmlns:wps="http://schemas.microsoft.com/office/word/2010/wordprocessingShape" mc:Ignorable="w14 w15 w16se w16cid w16 w16cex w16sdtdh wp14">
   <w:abstractNum w:abstractNumId="0" w15:restartNumberingAfterBreak="0">
-    <w:nsid w:val="0D5A6C12"/>
+    <w:nsid w:val="05357EBF"/>
     <w:multiLevelType w:val="multilevel"/>
-    <w:tmpl w:val="7BD4E736"/>
+    <w:tmpl w:val="73C844EE"/>
     <w:lvl w:ilvl="0">
       <w:start w:val="1"/>
       <w:numFmt w:val="none"/>
@@ -681,6 +1014,9 @@
       <w:lvlText w:val=""/>
       <w:lvlJc w:val="left"/>
       <w:pPr>
+        <w:tabs>
+          <w:tab w:val="num" w:pos="0"/>
+        </w:tabs>
         <w:ind w:left="0" w:firstLine="0"/>
       </w:pPr>
     </w:lvl>
@@ -691,6 +1027,9 @@
       <w:lvlText w:val=""/>
       <w:lvlJc w:val="left"/>
       <w:pPr>
+        <w:tabs>
+          <w:tab w:val="num" w:pos="0"/>
+        </w:tabs>
         <w:ind w:left="0" w:firstLine="0"/>
       </w:pPr>
     </w:lvl>
@@ -701,6 +1040,9 @@
       <w:lvlText w:val=""/>
       <w:lvlJc w:val="left"/>
       <w:pPr>
+        <w:tabs>
+          <w:tab w:val="num" w:pos="0"/>
+        </w:tabs>
         <w:ind w:left="0" w:firstLine="0"/>
       </w:pPr>
     </w:lvl>
@@ -711,6 +1053,9 @@
       <w:lvlText w:val=""/>
       <w:lvlJc w:val="left"/>
       <w:pPr>
+        <w:tabs>
+          <w:tab w:val="num" w:pos="0"/>
+        </w:tabs>
         <w:ind w:left="0" w:firstLine="0"/>
       </w:pPr>
     </w:lvl>
@@ -721,6 +1066,9 @@
       <w:lvlText w:val=""/>
       <w:lvlJc w:val="left"/>
       <w:pPr>
+        <w:tabs>
+          <w:tab w:val="num" w:pos="0"/>
+        </w:tabs>
         <w:ind w:left="0" w:firstLine="0"/>
       </w:pPr>
     </w:lvl>
@@ -731,6 +1079,9 @@
       <w:lvlText w:val=""/>
       <w:lvlJc w:val="left"/>
       <w:pPr>
+        <w:tabs>
+          <w:tab w:val="num" w:pos="0"/>
+        </w:tabs>
         <w:ind w:left="0" w:firstLine="0"/>
       </w:pPr>
     </w:lvl>
@@ -741,6 +1092,9 @@
       <w:lvlText w:val=""/>
       <w:lvlJc w:val="left"/>
       <w:pPr>
+        <w:tabs>
+          <w:tab w:val="num" w:pos="0"/>
+        </w:tabs>
         <w:ind w:left="0" w:firstLine="0"/>
       </w:pPr>
     </w:lvl>
@@ -751,6 +1105,9 @@
       <w:lvlText w:val=""/>
       <w:lvlJc w:val="left"/>
       <w:pPr>
+        <w:tabs>
+          <w:tab w:val="num" w:pos="0"/>
+        </w:tabs>
         <w:ind w:left="0" w:firstLine="0"/>
       </w:pPr>
     </w:lvl>
@@ -761,145 +1118,303 @@
       <w:lvlText w:val=""/>
       <w:lvlJc w:val="left"/>
       <w:pPr>
+        <w:tabs>
+          <w:tab w:val="num" w:pos="0"/>
+        </w:tabs>
         <w:ind w:left="0" w:firstLine="0"/>
       </w:pPr>
     </w:lvl>
   </w:abstractNum>
   <w:abstractNum w:abstractNumId="1" w15:restartNumberingAfterBreak="0">
-    <w:nsid w:val="280E6463"/>
-    <w:multiLevelType w:val="hybridMultilevel"/>
-    <w:tmpl w:val="8F7C31DC"/>
-    <w:lvl w:ilvl="0" w:tplc="BB8EC770">
+    <w:nsid w:val="08D44FC3"/>
+    <w:multiLevelType w:val="multilevel"/>
+    <w:tmpl w:val="866AFB68"/>
+    <w:lvl w:ilvl="0">
       <w:numFmt w:val="bullet"/>
       <w:lvlText w:val=""/>
       <w:lvlJc w:val="left"/>
       <w:pPr>
+        <w:tabs>
+          <w:tab w:val="num" w:pos="0"/>
+        </w:tabs>
         <w:ind w:left="720" w:hanging="360"/>
       </w:pPr>
       <w:rPr>
         <w:rFonts w:ascii="Symbol" w:eastAsiaTheme="minorHAnsi" w:hAnsi="Symbol" w:cstheme="minorBidi" w:hint="default"/>
       </w:rPr>
     </w:lvl>
-    <w:lvl w:ilvl="1" w:tplc="04090003" w:tentative="1">
+    <w:lvl w:ilvl="1">
       <w:start w:val="1"/>
       <w:numFmt w:val="bullet"/>
       <w:lvlText w:val="o"/>
       <w:lvlJc w:val="left"/>
       <w:pPr>
+        <w:tabs>
+          <w:tab w:val="num" w:pos="0"/>
+        </w:tabs>
         <w:ind w:left="1440" w:hanging="360"/>
       </w:pPr>
       <w:rPr>
         <w:rFonts w:ascii="Courier New" w:hAnsi="Courier New" w:cs="Courier New" w:hint="default"/>
       </w:rPr>
     </w:lvl>
-    <w:lvl w:ilvl="2" w:tplc="04090005" w:tentative="1">
+    <w:lvl w:ilvl="2">
       <w:start w:val="1"/>
       <w:numFmt w:val="bullet"/>
       <w:lvlText w:val=""/>
       <w:lvlJc w:val="left"/>
       <w:pPr>
+        <w:tabs>
+          <w:tab w:val="num" w:pos="0"/>
+        </w:tabs>
         <w:ind w:left="2160" w:hanging="360"/>
       </w:pPr>
       <w:rPr>
-        <w:rFonts w:ascii="Wingdings" w:hAnsi="Wingdings" w:hint="default"/>
+        <w:rFonts w:ascii="Wingdings" w:hAnsi="Wingdings" w:cs="Wingdings" w:hint="default"/>
       </w:rPr>
     </w:lvl>
-    <w:lvl w:ilvl="3" w:tplc="04090001" w:tentative="1">
+    <w:lvl w:ilvl="3">
       <w:start w:val="1"/>
       <w:numFmt w:val="bullet"/>
       <w:lvlText w:val=""/>
       <w:lvlJc w:val="left"/>
       <w:pPr>
+        <w:tabs>
+          <w:tab w:val="num" w:pos="0"/>
+        </w:tabs>
         <w:ind w:left="2880" w:hanging="360"/>
       </w:pPr>
       <w:rPr>
-        <w:rFonts w:ascii="Symbol" w:hAnsi="Symbol" w:hint="default"/>
+        <w:rFonts w:ascii="Symbol" w:hAnsi="Symbol" w:cs="Symbol" w:hint="default"/>
       </w:rPr>
     </w:lvl>
-    <w:lvl w:ilvl="4" w:tplc="04090003" w:tentative="1">
+    <w:lvl w:ilvl="4">
       <w:start w:val="1"/>
       <w:numFmt w:val="bullet"/>
       <w:lvlText w:val="o"/>
       <w:lvlJc w:val="left"/>
       <w:pPr>
+        <w:tabs>
+          <w:tab w:val="num" w:pos="0"/>
+        </w:tabs>
         <w:ind w:left="3600" w:hanging="360"/>
       </w:pPr>
       <w:rPr>
         <w:rFonts w:ascii="Courier New" w:hAnsi="Courier New" w:cs="Courier New" w:hint="default"/>
       </w:rPr>
     </w:lvl>
-    <w:lvl w:ilvl="5" w:tplc="04090005" w:tentative="1">
+    <w:lvl w:ilvl="5">
       <w:start w:val="1"/>
       <w:numFmt w:val="bullet"/>
       <w:lvlText w:val=""/>
       <w:lvlJc w:val="left"/>
       <w:pPr>
+        <w:tabs>
+          <w:tab w:val="num" w:pos="0"/>
+        </w:tabs>
         <w:ind w:left="4320" w:hanging="360"/>
       </w:pPr>
       <w:rPr>
-        <w:rFonts w:ascii="Wingdings" w:hAnsi="Wingdings" w:hint="default"/>
+        <w:rFonts w:ascii="Wingdings" w:hAnsi="Wingdings" w:cs="Wingdings" w:hint="default"/>
       </w:rPr>
     </w:lvl>
-    <w:lvl w:ilvl="6" w:tplc="04090001" w:tentative="1">
+    <w:lvl w:ilvl="6">
       <w:start w:val="1"/>
       <w:numFmt w:val="bullet"/>
       <w:lvlText w:val=""/>
       <w:lvlJc w:val="left"/>
       <w:pPr>
+        <w:tabs>
+          <w:tab w:val="num" w:pos="0"/>
+        </w:tabs>
         <w:ind w:left="5040" w:hanging="360"/>
       </w:pPr>
       <w:rPr>
-        <w:rFonts w:ascii="Symbol" w:hAnsi="Symbol" w:hint="default"/>
+        <w:rFonts w:ascii="Symbol" w:hAnsi="Symbol" w:cs="Symbol" w:hint="default"/>
       </w:rPr>
     </w:lvl>
-    <w:lvl w:ilvl="7" w:tplc="04090003" w:tentative="1">
+    <w:lvl w:ilvl="7">
       <w:start w:val="1"/>
       <w:numFmt w:val="bullet"/>
       <w:lvlText w:val="o"/>
       <w:lvlJc w:val="left"/>
       <w:pPr>
+        <w:tabs>
+          <w:tab w:val="num" w:pos="0"/>
+        </w:tabs>
         <w:ind w:left="5760" w:hanging="360"/>
       </w:pPr>
       <w:rPr>
         <w:rFonts w:ascii="Courier New" w:hAnsi="Courier New" w:cs="Courier New" w:hint="default"/>
       </w:rPr>
     </w:lvl>
-    <w:lvl w:ilvl="8" w:tplc="04090005" w:tentative="1">
+    <w:lvl w:ilvl="8">
       <w:start w:val="1"/>
       <w:numFmt w:val="bullet"/>
       <w:lvlText w:val=""/>
       <w:lvlJc w:val="left"/>
       <w:pPr>
+        <w:tabs>
+          <w:tab w:val="num" w:pos="0"/>
+        </w:tabs>
         <w:ind w:left="6480" w:hanging="360"/>
       </w:pPr>
       <w:rPr>
-        <w:rFonts w:ascii="Wingdings" w:hAnsi="Wingdings" w:hint="default"/>
+        <w:rFonts w:ascii="Wingdings" w:hAnsi="Wingdings" w:cs="Wingdings" w:hint="default"/>
       </w:rPr>
     </w:lvl>
   </w:abstractNum>
   <w:abstractNum w:abstractNumId="2" w15:restartNumberingAfterBreak="0">
-    <w:nsid w:val="2E7C0C43"/>
+    <w:nsid w:val="0DA81F0A"/>
     <w:multiLevelType w:val="multilevel"/>
-    <w:tmpl w:val="198EB924"/>
+    <w:tmpl w:val="5A9C80E8"/>
     <w:lvl w:ilvl="0">
       <w:start w:val="1"/>
       <w:numFmt w:val="none"/>
+      <w:suff w:val="nothing"/>
+      <w:lvlText w:val=""/>
+      <w:lvlJc w:val="left"/>
+      <w:pPr>
+        <w:tabs>
+          <w:tab w:val="num" w:pos="0"/>
+        </w:tabs>
+        <w:ind w:left="0" w:firstLine="0"/>
+      </w:pPr>
+    </w:lvl>
+    <w:lvl w:ilvl="1">
+      <w:start w:val="1"/>
+      <w:numFmt w:val="none"/>
+      <w:pStyle w:val="Heading2"/>
+      <w:suff w:val="nothing"/>
+      <w:lvlText w:val=""/>
+      <w:lvlJc w:val="left"/>
+      <w:pPr>
+        <w:tabs>
+          <w:tab w:val="num" w:pos="0"/>
+        </w:tabs>
+        <w:ind w:left="0" w:firstLine="0"/>
+      </w:pPr>
+    </w:lvl>
+    <w:lvl w:ilvl="2">
+      <w:start w:val="1"/>
+      <w:numFmt w:val="none"/>
+      <w:suff w:val="nothing"/>
+      <w:lvlText w:val=""/>
+      <w:lvlJc w:val="left"/>
+      <w:pPr>
+        <w:tabs>
+          <w:tab w:val="num" w:pos="0"/>
+        </w:tabs>
+        <w:ind w:left="0" w:firstLine="0"/>
+      </w:pPr>
+    </w:lvl>
+    <w:lvl w:ilvl="3">
+      <w:start w:val="1"/>
+      <w:numFmt w:val="none"/>
+      <w:suff w:val="nothing"/>
+      <w:lvlText w:val=""/>
+      <w:lvlJc w:val="left"/>
+      <w:pPr>
+        <w:tabs>
+          <w:tab w:val="num" w:pos="0"/>
+        </w:tabs>
+        <w:ind w:left="0" w:firstLine="0"/>
+      </w:pPr>
+    </w:lvl>
+    <w:lvl w:ilvl="4">
+      <w:start w:val="1"/>
+      <w:numFmt w:val="none"/>
+      <w:suff w:val="nothing"/>
+      <w:lvlText w:val=""/>
+      <w:lvlJc w:val="left"/>
+      <w:pPr>
+        <w:tabs>
+          <w:tab w:val="num" w:pos="0"/>
+        </w:tabs>
+        <w:ind w:left="0" w:firstLine="0"/>
+      </w:pPr>
+    </w:lvl>
+    <w:lvl w:ilvl="5">
+      <w:start w:val="1"/>
+      <w:numFmt w:val="none"/>
+      <w:suff w:val="nothing"/>
+      <w:lvlText w:val=""/>
+      <w:lvlJc w:val="left"/>
+      <w:pPr>
+        <w:tabs>
+          <w:tab w:val="num" w:pos="0"/>
+        </w:tabs>
+        <w:ind w:left="0" w:firstLine="0"/>
+      </w:pPr>
+    </w:lvl>
+    <w:lvl w:ilvl="6">
+      <w:start w:val="1"/>
+      <w:numFmt w:val="none"/>
+      <w:suff w:val="nothing"/>
+      <w:lvlText w:val=""/>
+      <w:lvlJc w:val="left"/>
+      <w:pPr>
+        <w:tabs>
+          <w:tab w:val="num" w:pos="0"/>
+        </w:tabs>
+        <w:ind w:left="0" w:firstLine="0"/>
+      </w:pPr>
+    </w:lvl>
+    <w:lvl w:ilvl="7">
+      <w:start w:val="1"/>
+      <w:numFmt w:val="none"/>
+      <w:suff w:val="nothing"/>
+      <w:lvlText w:val=""/>
+      <w:lvlJc w:val="left"/>
+      <w:pPr>
+        <w:tabs>
+          <w:tab w:val="num" w:pos="0"/>
+        </w:tabs>
+        <w:ind w:left="0" w:firstLine="0"/>
+      </w:pPr>
+    </w:lvl>
+    <w:lvl w:ilvl="8">
+      <w:start w:val="1"/>
+      <w:numFmt w:val="none"/>
+      <w:suff w:val="nothing"/>
+      <w:lvlText w:val=""/>
+      <w:lvlJc w:val="left"/>
+      <w:pPr>
+        <w:tabs>
+          <w:tab w:val="num" w:pos="0"/>
+        </w:tabs>
+        <w:ind w:left="0" w:firstLine="0"/>
+      </w:pPr>
+    </w:lvl>
+  </w:abstractNum>
+  <w:abstractNum w:abstractNumId="3" w15:restartNumberingAfterBreak="0">
+    <w:nsid w:val="61FA6FCE"/>
+    <w:multiLevelType w:val="multilevel"/>
+    <w:tmpl w:val="C37035EC"/>
+    <w:lvl w:ilvl="0">
+      <w:start w:val="1"/>
+      <w:numFmt w:val="none"/>
       <w:pStyle w:val="Heading1"/>
       <w:suff w:val="nothing"/>
       <w:lvlText w:val=""/>
       <w:lvlJc w:val="left"/>
       <w:pPr>
+        <w:tabs>
+          <w:tab w:val="num" w:pos="0"/>
+        </w:tabs>
         <w:ind w:left="0" w:firstLine="0"/>
       </w:pPr>
     </w:lvl>
     <w:lvl w:ilvl="1">
       <w:start w:val="1"/>
       <w:numFmt w:val="none"/>
-      <w:pStyle w:val="Heading2"/>
-      <w:suff w:val="nothing"/>
-      <w:lvlText w:val=""/>
-      <w:lvlJc w:val="left"/>
-      <w:pPr>
+      <w:suff w:val="nothing"/>
+      <w:lvlText w:val=""/>
+      <w:lvlJc w:val="left"/>
+      <w:pPr>
+        <w:tabs>
+          <w:tab w:val="num" w:pos="0"/>
+        </w:tabs>
         <w:ind w:left="0" w:firstLine="0"/>
       </w:pPr>
     </w:lvl>
@@ -910,6 +1425,9 @@
       <w:lvlText w:val=""/>
       <w:lvlJc w:val="left"/>
       <w:pPr>
+        <w:tabs>
+          <w:tab w:val="num" w:pos="0"/>
+        </w:tabs>
         <w:ind w:left="0" w:firstLine="0"/>
       </w:pPr>
     </w:lvl>
@@ -920,6 +1438,9 @@
       <w:lvlText w:val=""/>
       <w:lvlJc w:val="left"/>
       <w:pPr>
+        <w:tabs>
+          <w:tab w:val="num" w:pos="0"/>
+        </w:tabs>
         <w:ind w:left="0" w:firstLine="0"/>
       </w:pPr>
     </w:lvl>
@@ -930,6 +1451,9 @@
       <w:lvlText w:val=""/>
       <w:lvlJc w:val="left"/>
       <w:pPr>
+        <w:tabs>
+          <w:tab w:val="num" w:pos="0"/>
+        </w:tabs>
         <w:ind w:left="0" w:firstLine="0"/>
       </w:pPr>
     </w:lvl>
@@ -940,6 +1464,9 @@
       <w:lvlText w:val=""/>
       <w:lvlJc w:val="left"/>
       <w:pPr>
+        <w:tabs>
+          <w:tab w:val="num" w:pos="0"/>
+        </w:tabs>
         <w:ind w:left="0" w:firstLine="0"/>
       </w:pPr>
     </w:lvl>
@@ -950,6 +1477,9 @@
       <w:lvlText w:val=""/>
       <w:lvlJc w:val="left"/>
       <w:pPr>
+        <w:tabs>
+          <w:tab w:val="num" w:pos="0"/>
+        </w:tabs>
         <w:ind w:left="0" w:firstLine="0"/>
       </w:pPr>
     </w:lvl>
@@ -960,6 +1490,9 @@
       <w:lvlText w:val=""/>
       <w:lvlJc w:val="left"/>
       <w:pPr>
+        <w:tabs>
+          <w:tab w:val="num" w:pos="0"/>
+        </w:tabs>
         <w:ind w:left="0" w:firstLine="0"/>
       </w:pPr>
     </w:lvl>
@@ -970,18 +1503,24 @@
       <w:lvlText w:val=""/>
       <w:lvlJc w:val="left"/>
       <w:pPr>
+        <w:tabs>
+          <w:tab w:val="num" w:pos="0"/>
+        </w:tabs>
         <w:ind w:left="0" w:firstLine="0"/>
       </w:pPr>
     </w:lvl>
   </w:abstractNum>
-  <w:num w:numId="1" w16cid:durableId="199364209">
+  <w:num w:numId="1" w16cid:durableId="102044534">
     <w:abstractNumId w:val="2"/>
   </w:num>
-  <w:num w:numId="2" w16cid:durableId="254024714">
+  <w:num w:numId="2" w16cid:durableId="1042553597">
+    <w:abstractNumId w:val="3"/>
+  </w:num>
+  <w:num w:numId="3" w16cid:durableId="2012564157">
+    <w:abstractNumId w:val="1"/>
+  </w:num>
+  <w:num w:numId="4" w16cid:durableId="1500459862">
     <w:abstractNumId w:val="0"/>
-  </w:num>
-  <w:num w:numId="3" w16cid:durableId="1782070826">
-    <w:abstractNumId w:val="1"/>
   </w:num>
 </w:numbering>
 </file>
@@ -999,7 +1538,7 @@
     </w:rPrDefault>
     <w:pPrDefault>
       <w:pPr>
-        <w:spacing w:after="160" w:line="259" w:lineRule="auto"/>
+        <w:suppressAutoHyphens/>
       </w:pPr>
     </w:pPrDefault>
   </w:docDefaults>
@@ -1385,6 +1924,9 @@
     <w:name w:val="Normal"/>
     <w:qFormat/>
     <w:rsid w:val="006B525E"/>
+    <w:pPr>
+      <w:spacing w:after="160" w:line="259" w:lineRule="auto"/>
+    </w:pPr>
   </w:style>
   <w:style w:type="paragraph" w:styleId="Heading1">
     <w:name w:val="heading 1"/>
@@ -1392,17 +1934,18 @@
     <w:next w:val="BodyText"/>
     <w:link w:val="Heading1Char"/>
     <w:qFormat/>
-    <w:rsid w:val="002B3CC8"/>
+    <w:rsid w:val="00BE2BE3"/>
     <w:pPr>
       <w:keepNext/>
       <w:numPr>
-        <w:numId w:val="1"/>
+        <w:numId w:val="2"/>
       </w:numPr>
       <w:spacing w:before="240" w:after="120" w:line="240" w:lineRule="auto"/>
+      <w:jc w:val="center"/>
       <w:outlineLvl w:val="0"/>
     </w:pPr>
     <w:rPr>
-      <w:rFonts w:ascii="Liberation Sans" w:eastAsia="Microsoft YaHei" w:hAnsi="Liberation Sans" w:cs="Lucida Sans"/>
+      <w:rFonts w:ascii="Arial" w:eastAsia="Microsoft YaHei" w:hAnsi="Arial" w:cs="Arial"/>
       <w:b/>
       <w:bCs/>
       <w:kern w:val="2"/>
@@ -1417,7 +1960,7 @@
     <w:next w:val="BodyText"/>
     <w:link w:val="Heading2Char"/>
     <w:qFormat/>
-    <w:rsid w:val="002B3CC8"/>
+    <w:rsid w:val="00BE2BE3"/>
     <w:pPr>
       <w:keepNext/>
       <w:numPr>
@@ -1425,10 +1968,11 @@
         <w:numId w:val="1"/>
       </w:numPr>
       <w:spacing w:before="200" w:after="120" w:line="240" w:lineRule="auto"/>
+      <w:jc w:val="center"/>
       <w:outlineLvl w:val="1"/>
     </w:pPr>
     <w:rPr>
-      <w:rFonts w:ascii="Liberation Sans" w:eastAsia="Microsoft YaHei" w:hAnsi="Liberation Sans" w:cs="Lucida Sans"/>
+      <w:rFonts w:ascii="Arial" w:eastAsia="Microsoft YaHei" w:hAnsi="Arial" w:cs="Arial"/>
       <w:b/>
       <w:bCs/>
       <w:kern w:val="2"/>
@@ -1437,9 +1981,33 @@
       <w:lang w:eastAsia="zh-CN" w:bidi="hi-IN"/>
     </w:rPr>
   </w:style>
+  <w:style w:type="paragraph" w:styleId="Heading3">
+    <w:name w:val="heading 3"/>
+    <w:basedOn w:val="Normal"/>
+    <w:next w:val="Normal"/>
+    <w:link w:val="Heading3Char"/>
+    <w:uiPriority w:val="9"/>
+    <w:unhideWhenUsed/>
+    <w:qFormat/>
+    <w:rsid w:val="00F365AC"/>
+    <w:pPr>
+      <w:keepNext/>
+      <w:keepLines/>
+      <w:spacing w:before="120" w:after="120"/>
+      <w:outlineLvl w:val="2"/>
+    </w:pPr>
+    <w:rPr>
+      <w:rFonts w:ascii="Arial" w:eastAsiaTheme="majorEastAsia" w:hAnsi="Arial" w:cs="Arial"/>
+      <w:b/>
+      <w:bCs/>
+      <w:sz w:val="28"/>
+      <w:szCs w:val="28"/>
+    </w:rPr>
+  </w:style>
   <w:style w:type="character" w:default="1" w:styleId="DefaultParagraphFont">
     <w:name w:val="Default Paragraph Font"/>
     <w:uiPriority w:val="1"/>
+    <w:semiHidden/>
     <w:unhideWhenUsed/>
   </w:style>
   <w:style w:type="table" w:default="1" w:styleId="TableNormal">
@@ -1467,9 +2035,10 @@
     <w:name w:val="Heading 1 Char"/>
     <w:basedOn w:val="DefaultParagraphFont"/>
     <w:link w:val="Heading1"/>
-    <w:rsid w:val="002B3CC8"/>
+    <w:qFormat/>
+    <w:rsid w:val="00BE2BE3"/>
     <w:rPr>
-      <w:rFonts w:ascii="Liberation Sans" w:eastAsia="Microsoft YaHei" w:hAnsi="Liberation Sans" w:cs="Lucida Sans"/>
+      <w:rFonts w:ascii="Arial" w:eastAsia="Microsoft YaHei" w:hAnsi="Arial" w:cs="Arial"/>
       <w:b/>
       <w:bCs/>
       <w:kern w:val="2"/>
@@ -1482,15 +2051,92 @@
     <w:name w:val="Heading 2 Char"/>
     <w:basedOn w:val="DefaultParagraphFont"/>
     <w:link w:val="Heading2"/>
-    <w:rsid w:val="002B3CC8"/>
+    <w:qFormat/>
+    <w:rsid w:val="00BE2BE3"/>
     <w:rPr>
-      <w:rFonts w:ascii="Liberation Sans" w:eastAsia="Microsoft YaHei" w:hAnsi="Liberation Sans" w:cs="Lucida Sans"/>
+      <w:rFonts w:ascii="Arial" w:eastAsia="Microsoft YaHei" w:hAnsi="Arial" w:cs="Arial"/>
       <w:b/>
       <w:bCs/>
       <w:kern w:val="2"/>
       <w:sz w:val="32"/>
       <w:szCs w:val="32"/>
       <w:lang w:eastAsia="zh-CN" w:bidi="hi-IN"/>
+    </w:rPr>
+  </w:style>
+  <w:style w:type="character" w:customStyle="1" w:styleId="BodyTextChar">
+    <w:name w:val="Body Text Char"/>
+    <w:basedOn w:val="DefaultParagraphFont"/>
+    <w:link w:val="BodyText"/>
+    <w:uiPriority w:val="99"/>
+    <w:semiHidden/>
+    <w:qFormat/>
+    <w:rsid w:val="002B3CC8"/>
+  </w:style>
+  <w:style w:type="character" w:customStyle="1" w:styleId="pl-s">
+    <w:name w:val="pl-s"/>
+    <w:basedOn w:val="DefaultParagraphFont"/>
+    <w:qFormat/>
+    <w:rsid w:val="001F7B37"/>
+  </w:style>
+  <w:style w:type="paragraph" w:customStyle="1" w:styleId="Heading">
+    <w:name w:val="Heading"/>
+    <w:basedOn w:val="Normal"/>
+    <w:next w:val="BodyText"/>
+    <w:qFormat/>
+    <w:pPr>
+      <w:keepNext/>
+      <w:spacing w:before="240" w:after="120"/>
+    </w:pPr>
+    <w:rPr>
+      <w:rFonts w:ascii="Liberation Sans" w:eastAsia="PingFang SC" w:hAnsi="Liberation Sans" w:cs="Arial Unicode MS"/>
+      <w:sz w:val="28"/>
+      <w:szCs w:val="28"/>
+    </w:rPr>
+  </w:style>
+  <w:style w:type="paragraph" w:styleId="BodyText">
+    <w:name w:val="Body Text"/>
+    <w:basedOn w:val="Normal"/>
+    <w:link w:val="BodyTextChar"/>
+    <w:uiPriority w:val="99"/>
+    <w:semiHidden/>
+    <w:unhideWhenUsed/>
+    <w:rsid w:val="002B3CC8"/>
+    <w:pPr>
+      <w:spacing w:after="120"/>
+    </w:pPr>
+  </w:style>
+  <w:style w:type="paragraph" w:styleId="List">
+    <w:name w:val="List"/>
+    <w:basedOn w:val="BodyText"/>
+    <w:rPr>
+      <w:rFonts w:cs="Arial Unicode MS"/>
+    </w:rPr>
+  </w:style>
+  <w:style w:type="paragraph" w:styleId="Caption">
+    <w:name w:val="caption"/>
+    <w:basedOn w:val="Normal"/>
+    <w:qFormat/>
+    <w:pPr>
+      <w:suppressLineNumbers/>
+      <w:spacing w:before="120" w:after="120"/>
+    </w:pPr>
+    <w:rPr>
+      <w:rFonts w:cs="Arial Unicode MS"/>
+      <w:i/>
+      <w:iCs/>
+      <w:sz w:val="24"/>
+      <w:szCs w:val="24"/>
+    </w:rPr>
+  </w:style>
+  <w:style w:type="paragraph" w:customStyle="1" w:styleId="Index">
+    <w:name w:val="Index"/>
+    <w:basedOn w:val="Normal"/>
+    <w:qFormat/>
+    <w:pPr>
+      <w:suppressLineNumbers/>
+    </w:pPr>
+    <w:rPr>
+      <w:rFonts w:cs="Arial Unicode MS"/>
     </w:rPr>
   </w:style>
   <w:style w:type="paragraph" w:customStyle="1" w:styleId="TableContents">
@@ -1510,34 +2156,22 @@
       <w:lang w:eastAsia="zh-CN" w:bidi="hi-IN"/>
     </w:rPr>
   </w:style>
-  <w:style w:type="paragraph" w:styleId="BodyText">
-    <w:name w:val="Body Text"/>
+  <w:style w:type="paragraph" w:styleId="ListParagraph">
+    <w:name w:val="List Paragraph"/>
     <w:basedOn w:val="Normal"/>
-    <w:link w:val="BodyTextChar"/>
-    <w:uiPriority w:val="99"/>
-    <w:semiHidden/>
-    <w:unhideWhenUsed/>
-    <w:rsid w:val="002B3CC8"/>
+    <w:uiPriority w:val="34"/>
+    <w:qFormat/>
+    <w:rsid w:val="001F7B37"/>
     <w:pPr>
-      <w:spacing w:after="120"/>
+      <w:ind w:left="720"/>
+      <w:contextualSpacing/>
     </w:pPr>
-  </w:style>
-  <w:style w:type="character" w:customStyle="1" w:styleId="BodyTextChar">
-    <w:name w:val="Body Text Char"/>
-    <w:basedOn w:val="DefaultParagraphFont"/>
-    <w:link w:val="BodyText"/>
-    <w:uiPriority w:val="99"/>
-    <w:semiHidden/>
-    <w:rsid w:val="002B3CC8"/>
   </w:style>
   <w:style w:type="table" w:styleId="TableGrid">
     <w:name w:val="Table Grid"/>
     <w:basedOn w:val="TableNormal"/>
     <w:uiPriority w:val="39"/>
     <w:rsid w:val="00017FD6"/>
-    <w:pPr>
-      <w:spacing w:after="0" w:line="240" w:lineRule="auto"/>
-    </w:pPr>
     <w:tblPr>
       <w:tblBorders>
         <w:top w:val="single" w:sz="4" w:space="0" w:color="auto"/>
@@ -1549,21 +2183,19 @@
       </w:tblBorders>
     </w:tblPr>
   </w:style>
-  <w:style w:type="character" w:customStyle="1" w:styleId="pl-s">
-    <w:name w:val="pl-s"/>
+  <w:style w:type="character" w:customStyle="1" w:styleId="Heading3Char">
+    <w:name w:val="Heading 3 Char"/>
     <w:basedOn w:val="DefaultParagraphFont"/>
-    <w:rsid w:val="001F7B37"/>
-  </w:style>
-  <w:style w:type="paragraph" w:styleId="ListParagraph">
-    <w:name w:val="List Paragraph"/>
-    <w:basedOn w:val="Normal"/>
-    <w:uiPriority w:val="34"/>
-    <w:qFormat/>
-    <w:rsid w:val="001F7B37"/>
-    <w:pPr>
-      <w:ind w:left="720"/>
-      <w:contextualSpacing/>
-    </w:pPr>
+    <w:link w:val="Heading3"/>
+    <w:uiPriority w:val="9"/>
+    <w:rsid w:val="00F365AC"/>
+    <w:rPr>
+      <w:rFonts w:ascii="Arial" w:eastAsiaTheme="majorEastAsia" w:hAnsi="Arial" w:cs="Arial"/>
+      <w:b/>
+      <w:bCs/>
+      <w:sz w:val="28"/>
+      <w:szCs w:val="28"/>
+    </w:rPr>
   </w:style>
 </w:styles>
 </file>

--- a/docassemble/VTDivorce/data/templates/divorce_no_kids_addendum.docx
+++ b/docassemble/VTDivorce/data/templates/divorce_no_kids_addendum.docx
@@ -28,13 +28,14 @@
       <w:r>
         <w:t xml:space="preserve">{{ </w:t>
       </w:r>
-      <w:proofErr w:type="spellStart"/>
-      <w:r>
-        <w:t>trial_court_name</w:t>
-      </w:r>
-      <w:proofErr w:type="spellEnd"/>
-      <w:r>
-        <w:t xml:space="preserve"> }}</w:t>
+      <w:r>
+        <w:t>trial_court.address.county</w:t>
+      </w:r>
+      <w:r>
+        <w:t xml:space="preserve"> </w:t>
+      </w:r>
+      <w:r>
+        <w:t>}}</w:t>
       </w:r>
     </w:p>
     <w:p>
@@ -60,16 +61,15 @@
           <w:sz w:val="28"/>
           <w:szCs w:val="28"/>
         </w:rPr>
-        <w:t xml:space="preserve">{%p for field in </w:t>
-      </w:r>
-      <w:proofErr w:type="spellStart"/>
+        <w:t>{%p for field in divorce_</w:t>
+      </w:r>
       <w:r>
         <w:rPr>
           <w:rFonts w:ascii="Arial" w:hAnsi="Arial" w:cs="Arial"/>
           <w:sz w:val="28"/>
           <w:szCs w:val="28"/>
         </w:rPr>
-        <w:t>divorce_</w:t>
+        <w:t>no</w:t>
       </w:r>
       <w:r>
         <w:rPr>
@@ -77,75 +77,32 @@
           <w:sz w:val="28"/>
           <w:szCs w:val="28"/>
         </w:rPr>
-        <w:t>no</w:t>
-      </w:r>
-      <w:r>
+        <w:t>_kids_attachment.overflow() %}</w:t>
+      </w:r>
+    </w:p>
+    <w:p>
+      <w:pPr>
         <w:rPr>
           <w:rFonts w:ascii="Arial" w:hAnsi="Arial" w:cs="Arial"/>
           <w:sz w:val="28"/>
           <w:szCs w:val="28"/>
         </w:rPr>
-        <w:t>_kids_attachment.overflow</w:t>
-      </w:r>
-      <w:proofErr w:type="spellEnd"/>
+      </w:pPr>
       <w:r>
         <w:rPr>
           <w:rFonts w:ascii="Arial" w:hAnsi="Arial" w:cs="Arial"/>
           <w:sz w:val="28"/>
           <w:szCs w:val="28"/>
         </w:rPr>
-        <w:t>() %}</w:t>
+        <w:t xml:space="preserve">{%p if field.is_object_list() %} </w:t>
       </w:r>
     </w:p>
     <w:p>
       <w:pPr>
-        <w:rPr>
-          <w:rFonts w:ascii="Arial" w:hAnsi="Arial" w:cs="Arial"/>
-          <w:sz w:val="28"/>
-          <w:szCs w:val="28"/>
-        </w:rPr>
-      </w:pPr>
-      <w:r>
-        <w:rPr>
-          <w:rFonts w:ascii="Arial" w:hAnsi="Arial" w:cs="Arial"/>
-          <w:sz w:val="28"/>
-          <w:szCs w:val="28"/>
-        </w:rPr>
-        <w:t xml:space="preserve">{%p if </w:t>
-      </w:r>
-      <w:proofErr w:type="spellStart"/>
-      <w:r>
-        <w:rPr>
-          <w:rFonts w:ascii="Arial" w:hAnsi="Arial" w:cs="Arial"/>
-          <w:sz w:val="28"/>
-          <w:szCs w:val="28"/>
-        </w:rPr>
-        <w:t>field.is_object_list</w:t>
-      </w:r>
-      <w:proofErr w:type="spellEnd"/>
-      <w:r>
-        <w:rPr>
-          <w:rFonts w:ascii="Arial" w:hAnsi="Arial" w:cs="Arial"/>
-          <w:sz w:val="28"/>
-          <w:szCs w:val="28"/>
-        </w:rPr>
-        <w:t xml:space="preserve">() %} </w:t>
-      </w:r>
-    </w:p>
-    <w:p>
-      <w:pPr>
         <w:pStyle w:val="Heading3"/>
       </w:pPr>
       <w:r>
-        <w:t xml:space="preserve">{{ </w:t>
-      </w:r>
-      <w:proofErr w:type="spellStart"/>
-      <w:r>
-        <w:t>field.label</w:t>
-      </w:r>
-      <w:proofErr w:type="spellEnd"/>
-      <w:r>
-        <w:t xml:space="preserve"> }}</w:t>
+        <w:t>{{ field.label }}</w:t>
       </w:r>
     </w:p>
     <w:tbl>
@@ -182,47 +139,7 @@
                 <w:sz w:val="28"/>
                 <w:szCs w:val="28"/>
               </w:rPr>
-              <w:t>{%</w:t>
-            </w:r>
-            <w:proofErr w:type="spellStart"/>
-            <w:r>
-              <w:rPr>
-                <w:rFonts w:ascii="Arial" w:eastAsia="Calibri" w:hAnsi="Arial" w:cs="Arial"/>
-                <w:b/>
-                <w:sz w:val="28"/>
-                <w:szCs w:val="28"/>
-              </w:rPr>
-              <w:t>tc</w:t>
-            </w:r>
-            <w:proofErr w:type="spellEnd"/>
-            <w:r>
-              <w:rPr>
-                <w:rFonts w:ascii="Arial" w:eastAsia="Calibri" w:hAnsi="Arial" w:cs="Arial"/>
-                <w:b/>
-                <w:sz w:val="28"/>
-                <w:szCs w:val="28"/>
-              </w:rPr>
-              <w:t xml:space="preserve"> for column in </w:t>
-            </w:r>
-            <w:proofErr w:type="spellStart"/>
-            <w:r>
-              <w:rPr>
-                <w:rFonts w:ascii="Arial" w:eastAsia="Calibri" w:hAnsi="Arial" w:cs="Arial"/>
-                <w:b/>
-                <w:sz w:val="28"/>
-                <w:szCs w:val="28"/>
-              </w:rPr>
-              <w:t>field.columns</w:t>
-            </w:r>
-            <w:proofErr w:type="spellEnd"/>
-            <w:r>
-              <w:rPr>
-                <w:rFonts w:ascii="Arial" w:eastAsia="Calibri" w:hAnsi="Arial" w:cs="Arial"/>
-                <w:b/>
-                <w:sz w:val="28"/>
-                <w:szCs w:val="28"/>
-              </w:rPr>
-              <w:t>() %}</w:t>
+              <w:t>{%tc for column in field.columns() %}</w:t>
             </w:r>
           </w:p>
         </w:tc>
@@ -290,47 +207,7 @@
                 <w:sz w:val="28"/>
                 <w:szCs w:val="28"/>
               </w:rPr>
-              <w:t>{%</w:t>
-            </w:r>
-            <w:proofErr w:type="spellStart"/>
-            <w:r>
-              <w:rPr>
-                <w:rFonts w:ascii="Arial" w:eastAsia="Calibri" w:hAnsi="Arial" w:cs="Arial"/>
-                <w:b/>
-                <w:sz w:val="28"/>
-                <w:szCs w:val="28"/>
-              </w:rPr>
-              <w:t>tc</w:t>
-            </w:r>
-            <w:proofErr w:type="spellEnd"/>
-            <w:r>
-              <w:rPr>
-                <w:rFonts w:ascii="Arial" w:eastAsia="Calibri" w:hAnsi="Arial" w:cs="Arial"/>
-                <w:b/>
-                <w:sz w:val="28"/>
-                <w:szCs w:val="28"/>
-              </w:rPr>
-              <w:t xml:space="preserve"> </w:t>
-            </w:r>
-            <w:proofErr w:type="spellStart"/>
-            <w:r>
-              <w:rPr>
-                <w:rFonts w:ascii="Arial" w:eastAsia="Calibri" w:hAnsi="Arial" w:cs="Arial"/>
-                <w:b/>
-                <w:sz w:val="28"/>
-                <w:szCs w:val="28"/>
-              </w:rPr>
-              <w:t>endfor</w:t>
-            </w:r>
-            <w:proofErr w:type="spellEnd"/>
-            <w:r>
-              <w:rPr>
-                <w:rFonts w:ascii="Arial" w:eastAsia="Calibri" w:hAnsi="Arial" w:cs="Arial"/>
-                <w:b/>
-                <w:sz w:val="28"/>
-                <w:szCs w:val="28"/>
-              </w:rPr>
-              <w:t xml:space="preserve"> %}</w:t>
+              <w:t>{%tc endfor %}</w:t>
             </w:r>
           </w:p>
         </w:tc>
@@ -355,25 +232,7 @@
                 <w:sz w:val="24"/>
                 <w:szCs w:val="24"/>
               </w:rPr>
-              <w:t xml:space="preserve">{%tr for row in </w:t>
-            </w:r>
-            <w:proofErr w:type="spellStart"/>
-            <w:r>
-              <w:rPr>
-                <w:rFonts w:ascii="Arial" w:eastAsia="Calibri" w:hAnsi="Arial" w:cs="Arial"/>
-                <w:sz w:val="24"/>
-                <w:szCs w:val="24"/>
-              </w:rPr>
-              <w:t>field.overflow_value</w:t>
-            </w:r>
-            <w:proofErr w:type="spellEnd"/>
-            <w:r>
-              <w:rPr>
-                <w:rFonts w:ascii="Arial" w:eastAsia="Calibri" w:hAnsi="Arial" w:cs="Arial"/>
-                <w:sz w:val="24"/>
-                <w:szCs w:val="24"/>
-              </w:rPr>
-              <w:t>() %}</w:t>
+              <w:t>{%tr for row in field.overflow_value() %}</w:t>
             </w:r>
           </w:p>
         </w:tc>
@@ -428,43 +287,7 @@
                 <w:sz w:val="24"/>
                 <w:szCs w:val="24"/>
               </w:rPr>
-              <w:t>{%</w:t>
-            </w:r>
-            <w:proofErr w:type="spellStart"/>
-            <w:r>
-              <w:rPr>
-                <w:rFonts w:ascii="Arial" w:eastAsia="Calibri" w:hAnsi="Arial" w:cs="Arial"/>
-                <w:sz w:val="24"/>
-                <w:szCs w:val="24"/>
-              </w:rPr>
-              <w:t>tc</w:t>
-            </w:r>
-            <w:proofErr w:type="spellEnd"/>
-            <w:r>
-              <w:rPr>
-                <w:rFonts w:ascii="Arial" w:eastAsia="Calibri" w:hAnsi="Arial" w:cs="Arial"/>
-                <w:sz w:val="24"/>
-                <w:szCs w:val="24"/>
-              </w:rPr>
-              <w:t xml:space="preserve"> for column in </w:t>
-            </w:r>
-            <w:proofErr w:type="spellStart"/>
-            <w:r>
-              <w:rPr>
-                <w:rFonts w:ascii="Arial" w:eastAsia="Calibri" w:hAnsi="Arial" w:cs="Arial"/>
-                <w:sz w:val="24"/>
-                <w:szCs w:val="24"/>
-              </w:rPr>
-              <w:t>field.columns</w:t>
-            </w:r>
-            <w:proofErr w:type="spellEnd"/>
-            <w:r>
-              <w:rPr>
-                <w:rFonts w:ascii="Arial" w:eastAsia="Calibri" w:hAnsi="Arial" w:cs="Arial"/>
-                <w:sz w:val="24"/>
-                <w:szCs w:val="24"/>
-              </w:rPr>
-              <w:t>() %}</w:t>
+              <w:t>{%tc for column in field.columns() %}</w:t>
             </w:r>
           </w:p>
         </w:tc>
@@ -487,25 +310,7 @@
                 <w:sz w:val="24"/>
                 <w:szCs w:val="24"/>
               </w:rPr>
-              <w:t xml:space="preserve">{{ </w:t>
-            </w:r>
-            <w:proofErr w:type="spellStart"/>
-            <w:r>
-              <w:rPr>
-                <w:rFonts w:ascii="Arial" w:eastAsia="Calibri" w:hAnsi="Arial" w:cs="Arial"/>
-                <w:sz w:val="24"/>
-                <w:szCs w:val="24"/>
-              </w:rPr>
-              <w:t>safeattr</w:t>
-            </w:r>
-            <w:proofErr w:type="spellEnd"/>
-            <w:r>
-              <w:rPr>
-                <w:rFonts w:ascii="Arial" w:eastAsia="Calibri" w:hAnsi="Arial" w:cs="Arial"/>
-                <w:sz w:val="24"/>
-                <w:szCs w:val="24"/>
-              </w:rPr>
-              <w:t>(row, key(column))</w:t>
+              <w:t>{{ safeattr(row, key(column))</w:t>
             </w:r>
             <w:r>
               <w:rPr>
@@ -545,43 +350,7 @@
                 <w:sz w:val="24"/>
                 <w:szCs w:val="24"/>
               </w:rPr>
-              <w:t>{%</w:t>
-            </w:r>
-            <w:proofErr w:type="spellStart"/>
-            <w:r>
-              <w:rPr>
-                <w:rFonts w:ascii="Arial" w:eastAsia="Calibri" w:hAnsi="Arial" w:cs="Arial"/>
-                <w:sz w:val="24"/>
-                <w:szCs w:val="24"/>
-              </w:rPr>
-              <w:t>tc</w:t>
-            </w:r>
-            <w:proofErr w:type="spellEnd"/>
-            <w:r>
-              <w:rPr>
-                <w:rFonts w:ascii="Arial" w:eastAsia="Calibri" w:hAnsi="Arial" w:cs="Arial"/>
-                <w:sz w:val="24"/>
-                <w:szCs w:val="24"/>
-              </w:rPr>
-              <w:t xml:space="preserve"> </w:t>
-            </w:r>
-            <w:proofErr w:type="spellStart"/>
-            <w:r>
-              <w:rPr>
-                <w:rFonts w:ascii="Arial" w:eastAsia="Calibri" w:hAnsi="Arial" w:cs="Arial"/>
-                <w:sz w:val="24"/>
-                <w:szCs w:val="24"/>
-              </w:rPr>
-              <w:t>endfor</w:t>
-            </w:r>
-            <w:proofErr w:type="spellEnd"/>
-            <w:r>
-              <w:rPr>
-                <w:rFonts w:ascii="Arial" w:eastAsia="Calibri" w:hAnsi="Arial" w:cs="Arial"/>
-                <w:sz w:val="24"/>
-                <w:szCs w:val="24"/>
-              </w:rPr>
-              <w:t xml:space="preserve"> %}</w:t>
+              <w:t>{%tc endfor %}</w:t>
             </w:r>
           </w:p>
         </w:tc>
@@ -606,25 +375,7 @@
                 <w:sz w:val="24"/>
                 <w:szCs w:val="24"/>
               </w:rPr>
-              <w:t xml:space="preserve">{%tr </w:t>
-            </w:r>
-            <w:proofErr w:type="spellStart"/>
-            <w:r>
-              <w:rPr>
-                <w:rFonts w:ascii="Arial" w:eastAsia="Calibri" w:hAnsi="Arial" w:cs="Arial"/>
-                <w:sz w:val="24"/>
-                <w:szCs w:val="24"/>
-              </w:rPr>
-              <w:t>endfor</w:t>
-            </w:r>
-            <w:proofErr w:type="spellEnd"/>
-            <w:r>
-              <w:rPr>
-                <w:rFonts w:ascii="Arial" w:eastAsia="Calibri" w:hAnsi="Arial" w:cs="Arial"/>
-                <w:sz w:val="24"/>
-                <w:szCs w:val="24"/>
-              </w:rPr>
-              <w:t xml:space="preserve"> %}</w:t>
+              <w:t>{%tr endfor %}</w:t>
             </w:r>
           </w:p>
         </w:tc>
@@ -674,43 +425,7 @@
           <w:sz w:val="28"/>
           <w:szCs w:val="28"/>
         </w:rPr>
-        <w:t xml:space="preserve">{%p </w:t>
-      </w:r>
-      <w:proofErr w:type="spellStart"/>
-      <w:r>
-        <w:rPr>
-          <w:rFonts w:ascii="Arial" w:hAnsi="Arial" w:cs="Arial"/>
-          <w:sz w:val="28"/>
-          <w:szCs w:val="28"/>
-        </w:rPr>
-        <w:t>elif</w:t>
-      </w:r>
-      <w:proofErr w:type="spellEnd"/>
-      <w:r>
-        <w:rPr>
-          <w:rFonts w:ascii="Arial" w:hAnsi="Arial" w:cs="Arial"/>
-          <w:sz w:val="28"/>
-          <w:szCs w:val="28"/>
-        </w:rPr>
-        <w:t xml:space="preserve"> </w:t>
-      </w:r>
-      <w:proofErr w:type="spellStart"/>
-      <w:r>
-        <w:rPr>
-          <w:rFonts w:ascii="Arial" w:hAnsi="Arial" w:cs="Arial"/>
-          <w:sz w:val="28"/>
-          <w:szCs w:val="28"/>
-        </w:rPr>
-        <w:t>field.is_list</w:t>
-      </w:r>
-      <w:proofErr w:type="spellEnd"/>
-      <w:r>
-        <w:rPr>
-          <w:rFonts w:ascii="Arial" w:hAnsi="Arial" w:cs="Arial"/>
-          <w:sz w:val="28"/>
-          <w:szCs w:val="28"/>
-        </w:rPr>
-        <w:t>() %}</w:t>
+        <w:t>{%p elif field.is_list() %}</w:t>
       </w:r>
     </w:p>
     <w:p>
@@ -718,15 +433,7 @@
         <w:pStyle w:val="Heading3"/>
       </w:pPr>
       <w:r>
-        <w:t xml:space="preserve">{{ </w:t>
-      </w:r>
-      <w:proofErr w:type="spellStart"/>
-      <w:r>
-        <w:t>field.label</w:t>
-      </w:r>
-      <w:proofErr w:type="spellEnd"/>
-      <w:r>
-        <w:t xml:space="preserve"> }}</w:t>
+        <w:t>{{ field.label }}</w:t>
       </w:r>
     </w:p>
     <w:p>
@@ -748,25 +455,7 @@
           <w:sz w:val="24"/>
           <w:szCs w:val="24"/>
         </w:rPr>
-        <w:t xml:space="preserve">{%p for item in </w:t>
-      </w:r>
-      <w:proofErr w:type="spellStart"/>
-      <w:r>
-        <w:rPr>
-          <w:rFonts w:ascii="Arial" w:hAnsi="Arial" w:cs="Arial"/>
-          <w:sz w:val="24"/>
-          <w:szCs w:val="24"/>
-        </w:rPr>
-        <w:t>field.overflow_value</w:t>
-      </w:r>
-      <w:proofErr w:type="spellEnd"/>
-      <w:r>
-        <w:rPr>
-          <w:rFonts w:ascii="Arial" w:hAnsi="Arial" w:cs="Arial"/>
-          <w:sz w:val="24"/>
-          <w:szCs w:val="24"/>
-        </w:rPr>
-        <w:t>() %}</w:t>
+        <w:t>{%p for item in field.overflow_value() %}</w:t>
       </w:r>
     </w:p>
     <w:p>
@@ -810,25 +499,49 @@
           <w:sz w:val="24"/>
           <w:szCs w:val="24"/>
         </w:rPr>
-        <w:t xml:space="preserve">{%p </w:t>
-      </w:r>
-      <w:proofErr w:type="spellStart"/>
-      <w:r>
+        <w:t>{%p endfor %}</w:t>
+      </w:r>
+    </w:p>
+    <w:p>
+      <w:pPr>
+        <w:rPr>
+          <w:rFonts w:ascii="Arial" w:hAnsi="Arial" w:cs="Arial"/>
+          <w:sz w:val="28"/>
+          <w:szCs w:val="28"/>
+        </w:rPr>
+      </w:pPr>
+      <w:r>
+        <w:rPr>
+          <w:rFonts w:ascii="Arial" w:hAnsi="Arial" w:cs="Arial"/>
+          <w:sz w:val="28"/>
+          <w:szCs w:val="28"/>
+        </w:rPr>
+        <w:t>{%p else %}</w:t>
+      </w:r>
+    </w:p>
+    <w:p>
+      <w:pPr>
+        <w:pStyle w:val="Heading3"/>
+      </w:pPr>
+      <w:r>
+        <w:t xml:space="preserve">{{ field.label }}: </w:t>
+      </w:r>
+    </w:p>
+    <w:p>
+      <w:pPr>
         <w:rPr>
           <w:rFonts w:ascii="Arial" w:hAnsi="Arial" w:cs="Arial"/>
           <w:sz w:val="24"/>
           <w:szCs w:val="24"/>
         </w:rPr>
-        <w:t>endfor</w:t>
-      </w:r>
-      <w:proofErr w:type="spellEnd"/>
+      </w:pPr>
       <w:r>
         <w:rPr>
           <w:rFonts w:ascii="Arial" w:hAnsi="Arial" w:cs="Arial"/>
           <w:sz w:val="24"/>
           <w:szCs w:val="24"/>
         </w:rPr>
-        <w:t xml:space="preserve"> %}</w:t>
+        <w:t>{{ field.overflow_value(overflow_message= RFAaffidavit.default_overflow_message) }}</w:t>
       </w:r>
     </w:p>
     <w:p>
@@ -845,101 +558,11 @@
           <w:sz w:val="28"/>
           <w:szCs w:val="28"/>
         </w:rPr>
-        <w:t>{%p else %}</w:t>
+        <w:t>{%p endif %}</w:t>
       </w:r>
     </w:p>
     <w:p>
       <w:pPr>
-        <w:pStyle w:val="Heading3"/>
-      </w:pPr>
-      <w:r>
-        <w:t xml:space="preserve">{{ </w:t>
-      </w:r>
-      <w:proofErr w:type="spellStart"/>
-      <w:r>
-        <w:t>field.label</w:t>
-      </w:r>
-      <w:proofErr w:type="spellEnd"/>
-      <w:r>
-        <w:t xml:space="preserve"> }}</w:t>
-      </w:r>
-      <w:r>
-        <w:t xml:space="preserve">: </w:t>
-      </w:r>
-    </w:p>
-    <w:p>
-      <w:pPr>
-        <w:rPr>
-          <w:rFonts w:ascii="Arial" w:hAnsi="Arial" w:cs="Arial"/>
-          <w:sz w:val="24"/>
-          <w:szCs w:val="24"/>
-        </w:rPr>
-      </w:pPr>
-      <w:r>
-        <w:rPr>
-          <w:rFonts w:ascii="Arial" w:hAnsi="Arial" w:cs="Arial"/>
-          <w:sz w:val="24"/>
-          <w:szCs w:val="24"/>
-        </w:rPr>
-        <w:t xml:space="preserve">{{ </w:t>
-      </w:r>
-      <w:proofErr w:type="spellStart"/>
-      <w:r>
-        <w:rPr>
-          <w:rFonts w:ascii="Arial" w:hAnsi="Arial" w:cs="Arial"/>
-          <w:sz w:val="24"/>
-          <w:szCs w:val="24"/>
-        </w:rPr>
-        <w:t>field.overflow_value</w:t>
-      </w:r>
-      <w:proofErr w:type="spellEnd"/>
-      <w:r>
-        <w:rPr>
-          <w:rFonts w:ascii="Arial" w:hAnsi="Arial" w:cs="Arial"/>
-          <w:sz w:val="24"/>
-          <w:szCs w:val="24"/>
-        </w:rPr>
-        <w:t>(</w:t>
-      </w:r>
-      <w:proofErr w:type="spellStart"/>
-      <w:r>
-        <w:rPr>
-          <w:rFonts w:ascii="Arial" w:hAnsi="Arial" w:cs="Arial"/>
-          <w:sz w:val="24"/>
-          <w:szCs w:val="24"/>
-        </w:rPr>
-        <w:t>overflow_message</w:t>
-      </w:r>
-      <w:proofErr w:type="spellEnd"/>
-      <w:r>
-        <w:rPr>
-          <w:rFonts w:ascii="Arial" w:hAnsi="Arial" w:cs="Arial"/>
-          <w:sz w:val="24"/>
-          <w:szCs w:val="24"/>
-        </w:rPr>
-        <w:t xml:space="preserve">= </w:t>
-      </w:r>
-      <w:proofErr w:type="spellStart"/>
-      <w:r>
-        <w:rPr>
-          <w:rFonts w:ascii="Arial" w:hAnsi="Arial" w:cs="Arial"/>
-          <w:sz w:val="24"/>
-          <w:szCs w:val="24"/>
-        </w:rPr>
-        <w:t>RFAaffidavit.default_overflow_message</w:t>
-      </w:r>
-      <w:proofErr w:type="spellEnd"/>
-      <w:r>
-        <w:rPr>
-          <w:rFonts w:ascii="Arial" w:hAnsi="Arial" w:cs="Arial"/>
-          <w:sz w:val="24"/>
-          <w:szCs w:val="24"/>
-        </w:rPr>
-        <w:t>) }}</w:t>
-      </w:r>
-    </w:p>
-    <w:p>
-      <w:pPr>
         <w:rPr>
           <w:rFonts w:ascii="Arial" w:hAnsi="Arial" w:cs="Arial"/>
           <w:sz w:val="28"/>
@@ -952,42 +575,7 @@
           <w:sz w:val="28"/>
           <w:szCs w:val="28"/>
         </w:rPr>
-        <w:t>{%p endif %}</w:t>
-      </w:r>
-    </w:p>
-    <w:p>
-      <w:pPr>
-        <w:rPr>
-          <w:rFonts w:ascii="Arial" w:hAnsi="Arial" w:cs="Arial"/>
-          <w:sz w:val="28"/>
-          <w:szCs w:val="28"/>
-        </w:rPr>
-      </w:pPr>
-      <w:r>
-        <w:rPr>
-          <w:rFonts w:ascii="Arial" w:hAnsi="Arial" w:cs="Arial"/>
-          <w:sz w:val="28"/>
-          <w:szCs w:val="28"/>
-        </w:rPr>
-        <w:t xml:space="preserve">{%p </w:t>
-      </w:r>
-      <w:proofErr w:type="spellStart"/>
-      <w:r>
-        <w:rPr>
-          <w:rFonts w:ascii="Arial" w:hAnsi="Arial" w:cs="Arial"/>
-          <w:sz w:val="28"/>
-          <w:szCs w:val="28"/>
-        </w:rPr>
-        <w:t>endfor</w:t>
-      </w:r>
-      <w:proofErr w:type="spellEnd"/>
-      <w:r>
-        <w:rPr>
-          <w:rFonts w:ascii="Arial" w:hAnsi="Arial" w:cs="Arial"/>
-          <w:sz w:val="28"/>
-          <w:szCs w:val="28"/>
-        </w:rPr>
-        <w:t xml:space="preserve"> %}</w:t>
+        <w:t>{%p endfor %}</w:t>
       </w:r>
     </w:p>
     <w:sectPr>

--- a/docassemble/VTDivorce/data/templates/divorce_no_kids_addendum.docx
+++ b/docassemble/VTDivorce/data/templates/divorce_no_kids_addendum.docx
@@ -1,45 +1,92 @@
 
 <file path=word/document.xml><?xml version="1.0" encoding="utf-8"?>
-<w:document xmlns:wpc="http://schemas.microsoft.com/office/word/2010/wordprocessingCanvas" xmlns:cx="http://schemas.microsoft.com/office/drawing/2014/chartex" xmlns:cx1="http://schemas.microsoft.com/office/drawing/2015/9/8/chartex" xmlns:cx2="http://schemas.microsoft.com/office/drawing/2015/10/21/chartex" xmlns:cx3="http://schemas.microsoft.com/office/drawing/2016/5/9/chartex" xmlns:cx4="http://schemas.microsoft.com/office/drawing/2016/5/10/chartex" xmlns:cx5="http://schemas.microsoft.com/office/drawing/2016/5/11/chartex" xmlns:cx6="http://schemas.microsoft.com/office/drawing/2016/5/12/chartex" xmlns:cx7="http://schemas.microsoft.com/office/drawing/2016/5/13/chartex" xmlns:cx8="http://schemas.microsoft.com/office/drawing/2016/5/14/chartex" xmlns:mc="http://schemas.openxmlformats.org/markup-compatibility/2006" xmlns:aink="http://schemas.microsoft.com/office/drawing/2016/ink" xmlns:am3d="http://schemas.microsoft.com/office/drawing/2017/model3d" xmlns:o="urn:schemas-microsoft-com:office:office" xmlns:oel="http://schemas.microsoft.com/office/2019/extlst" xmlns:r="http://schemas.openxmlformats.org/officeDocument/2006/relationships" xmlns:m="http://schemas.openxmlformats.org/officeDocument/2006/math" xmlns:v="urn:schemas-microsoft-com:vml" xmlns:wp14="http://schemas.microsoft.com/office/word/2010/wordprocessingDrawing" xmlns:wp="http://schemas.openxmlformats.org/drawingml/2006/wordprocessingDrawing" xmlns:w10="urn:schemas-microsoft-com:office:word" xmlns:w="http://schemas.openxmlformats.org/wordprocessingml/2006/main" xmlns:w14="http://schemas.microsoft.com/office/word/2010/wordml" xmlns:w15="http://schemas.microsoft.com/office/word/2012/wordml" xmlns:w16cex="http://schemas.microsoft.com/office/word/2018/wordml/cex" xmlns:w16cid="http://schemas.microsoft.com/office/word/2016/wordml/cid" xmlns:w16="http://schemas.microsoft.com/office/word/2018/wordml" xmlns:w16sdtdh="http://schemas.microsoft.com/office/word/2020/wordml/sdtdatahash" xmlns:w16se="http://schemas.microsoft.com/office/word/2015/wordml/symex" xmlns:wpg="http://schemas.microsoft.com/office/word/2010/wordprocessingGroup" xmlns:wpi="http://schemas.microsoft.com/office/word/2010/wordprocessingInk" xmlns:wne="http://schemas.microsoft.com/office/word/2006/wordml" xmlns:wps="http://schemas.microsoft.com/office/word/2010/wordprocessingShape" mc:Ignorable="w14 w15 w16se w16cid w16 w16cex w16sdtdh wp14">
+<w:document xmlns:wpc="http://schemas.microsoft.com/office/word/2010/wordprocessingCanvas" xmlns:cx="http://schemas.microsoft.com/office/drawing/2014/chartex" xmlns:cx1="http://schemas.microsoft.com/office/drawing/2015/9/8/chartex" xmlns:cx2="http://schemas.microsoft.com/office/drawing/2015/10/21/chartex" xmlns:cx3="http://schemas.microsoft.com/office/drawing/2016/5/9/chartex" xmlns:cx4="http://schemas.microsoft.com/office/drawing/2016/5/10/chartex" xmlns:cx5="http://schemas.microsoft.com/office/drawing/2016/5/11/chartex" xmlns:cx6="http://schemas.microsoft.com/office/drawing/2016/5/12/chartex" xmlns:cx7="http://schemas.microsoft.com/office/drawing/2016/5/13/chartex" xmlns:cx8="http://schemas.microsoft.com/office/drawing/2016/5/14/chartex" xmlns:mc="http://schemas.openxmlformats.org/markup-compatibility/2006" xmlns:aink="http://schemas.microsoft.com/office/drawing/2016/ink" xmlns:am3d="http://schemas.microsoft.com/office/drawing/2017/model3d" xmlns:o="urn:schemas-microsoft-com:office:office" xmlns:oel="http://schemas.microsoft.com/office/2019/extlst" xmlns:r="http://schemas.openxmlformats.org/officeDocument/2006/relationships" xmlns:m="http://schemas.openxmlformats.org/officeDocument/2006/math" xmlns:v="urn:schemas-microsoft-com:vml" xmlns:wp14="http://schemas.microsoft.com/office/word/2010/wordprocessingDrawing" xmlns:wp="http://schemas.openxmlformats.org/drawingml/2006/wordprocessingDrawing" xmlns:w10="urn:schemas-microsoft-com:office:word" xmlns:w="http://schemas.openxmlformats.org/wordprocessingml/2006/main" xmlns:w14="http://schemas.microsoft.com/office/word/2010/wordml" xmlns:w15="http://schemas.microsoft.com/office/word/2012/wordml" xmlns:w16cex="http://schemas.microsoft.com/office/word/2018/wordml/cex" xmlns:w16cid="http://schemas.microsoft.com/office/word/2016/wordml/cid" xmlns:w16="http://schemas.microsoft.com/office/word/2018/wordml" xmlns:w16du="http://schemas.microsoft.com/office/word/2023/wordml/word16du" xmlns:w16sdtdh="http://schemas.microsoft.com/office/word/2020/wordml/sdtdatahash" xmlns:w16se="http://schemas.microsoft.com/office/word/2015/wordml/symex" xmlns:wpg="http://schemas.microsoft.com/office/word/2010/wordprocessingGroup" xmlns:wpi="http://schemas.microsoft.com/office/word/2010/wordprocessingInk" xmlns:wne="http://schemas.microsoft.com/office/word/2006/wordml" xmlns:wps="http://schemas.microsoft.com/office/word/2010/wordprocessingShape" mc:Ignorable="w14 w15 w16se w16cid w16 w16cex w16sdtdh w16du wp14">
   <w:body>
     <w:p>
       <w:pPr>
         <w:pStyle w:val="Heading1"/>
-      </w:pPr>
-      <w:r>
+        <w:spacing w:before="0"/>
+      </w:pPr>
+      <w:r>
+        <w:rPr>
+          <w:sz w:val="32"/>
+          <w:szCs w:val="32"/>
+        </w:rPr>
         <w:t>ADDENDUM</w:t>
       </w:r>
     </w:p>
     <w:p>
       <w:pPr>
         <w:pStyle w:val="Heading2"/>
-      </w:pPr>
-      <w:r>
-        <w:t>FAMILY</w:t>
-      </w:r>
-      <w:r>
-        <w:t xml:space="preserve"> COURT</w:t>
+        <w:spacing w:before="0"/>
+      </w:pPr>
+      <w:r>
+        <w:t>Complaint for Divorce/Legal Separation/Dissolution</w:t>
       </w:r>
     </w:p>
     <w:p>
       <w:pPr>
         <w:pStyle w:val="Heading2"/>
-      </w:pPr>
+        <w:spacing w:before="0"/>
+      </w:pPr>
+      <w:r>
+        <w:t xml:space="preserve">Family Division, </w:t>
+      </w:r>
       <w:r>
         <w:t xml:space="preserve">{{ </w:t>
       </w:r>
+      <w:proofErr w:type="spellStart"/>
       <w:r>
         <w:t>trial_court.address.county</w:t>
       </w:r>
-      <w:r>
-        <w:t xml:space="preserve"> </w:t>
-      </w:r>
-      <w:r>
-        <w:t>}}</w:t>
+      <w:proofErr w:type="spellEnd"/>
+      <w:r>
+        <w:t xml:space="preserve"> }}</w:t>
+      </w:r>
+      <w:r>
+        <w:t xml:space="preserve"> Unit</w:t>
       </w:r>
     </w:p>
     <w:p>
       <w:pPr>
+        <w:pStyle w:val="Heading2"/>
+        <w:spacing w:before="0"/>
+      </w:pPr>
+      <w:r>
+        <w:t>{</w:t>
+      </w:r>
+      <w:r>
+        <w:t xml:space="preserve">{ users[0] </w:t>
+      </w:r>
+      <w:r>
+        <w:t>}</w:t>
+      </w:r>
+      <w:r>
+        <w:t>}</w:t>
+      </w:r>
+      <w:r>
+        <w:t xml:space="preserve"> v. {</w:t>
+      </w:r>
+      <w:r>
+        <w:t>{</w:t>
+      </w:r>
+      <w:r>
+        <w:t xml:space="preserve"> </w:t>
+      </w:r>
+      <w:proofErr w:type="spellStart"/>
+      <w:r>
+        <w:t>other_parties</w:t>
+      </w:r>
+      <w:proofErr w:type="spellEnd"/>
+      <w:r>
+        <w:t>[0] }</w:t>
+      </w:r>
+      <w:r>
+        <w:t>}</w:t>
+      </w:r>
+    </w:p>
+    <w:p>
+      <w:pPr>
         <w:rPr>
           <w:rFonts w:ascii="Arial" w:hAnsi="Arial" w:cs="Arial"/>
           <w:sz w:val="28"/>
@@ -61,15 +108,16 @@
           <w:sz w:val="28"/>
           <w:szCs w:val="28"/>
         </w:rPr>
-        <w:t>{%p for field in divorce_</w:t>
-      </w:r>
+        <w:t xml:space="preserve">{%p for field in </w:t>
+      </w:r>
+      <w:proofErr w:type="spellStart"/>
       <w:r>
         <w:rPr>
           <w:rFonts w:ascii="Arial" w:hAnsi="Arial" w:cs="Arial"/>
           <w:sz w:val="28"/>
           <w:szCs w:val="28"/>
         </w:rPr>
-        <w:t>no</w:t>
+        <w:t>divorce_</w:t>
       </w:r>
       <w:r>
         <w:rPr>
@@ -77,7 +125,24 @@
           <w:sz w:val="28"/>
           <w:szCs w:val="28"/>
         </w:rPr>
-        <w:t>_kids_attachment.overflow() %}</w:t>
+        <w:t>no</w:t>
+      </w:r>
+      <w:r>
+        <w:rPr>
+          <w:rFonts w:ascii="Arial" w:hAnsi="Arial" w:cs="Arial"/>
+          <w:sz w:val="28"/>
+          <w:szCs w:val="28"/>
+        </w:rPr>
+        <w:t>_kids_attachment.overflow</w:t>
+      </w:r>
+      <w:proofErr w:type="spellEnd"/>
+      <w:r>
+        <w:rPr>
+          <w:rFonts w:ascii="Arial" w:hAnsi="Arial" w:cs="Arial"/>
+          <w:sz w:val="28"/>
+          <w:szCs w:val="28"/>
+        </w:rPr>
+        <w:t>() %}</w:t>
       </w:r>
     </w:p>
     <w:p>
@@ -94,7 +159,25 @@
           <w:sz w:val="28"/>
           <w:szCs w:val="28"/>
         </w:rPr>
-        <w:t xml:space="preserve">{%p if field.is_object_list() %} </w:t>
+        <w:t xml:space="preserve">{%p if </w:t>
+      </w:r>
+      <w:proofErr w:type="spellStart"/>
+      <w:r>
+        <w:rPr>
+          <w:rFonts w:ascii="Arial" w:hAnsi="Arial" w:cs="Arial"/>
+          <w:sz w:val="28"/>
+          <w:szCs w:val="28"/>
+        </w:rPr>
+        <w:t>field.is_object_list</w:t>
+      </w:r>
+      <w:proofErr w:type="spellEnd"/>
+      <w:r>
+        <w:rPr>
+          <w:rFonts w:ascii="Arial" w:hAnsi="Arial" w:cs="Arial"/>
+          <w:sz w:val="28"/>
+          <w:szCs w:val="28"/>
+        </w:rPr>
+        <w:t xml:space="preserve">() %} </w:t>
       </w:r>
     </w:p>
     <w:p>
@@ -102,7 +185,15 @@
         <w:pStyle w:val="Heading3"/>
       </w:pPr>
       <w:r>
-        <w:t>{{ field.label }}</w:t>
+        <w:t xml:space="preserve">{{ </w:t>
+      </w:r>
+      <w:proofErr w:type="spellStart"/>
+      <w:r>
+        <w:t>field.label</w:t>
+      </w:r>
+      <w:proofErr w:type="spellEnd"/>
+      <w:r>
+        <w:t xml:space="preserve"> }}</w:t>
       </w:r>
     </w:p>
     <w:tbl>
@@ -139,7 +230,47 @@
                 <w:sz w:val="28"/>
                 <w:szCs w:val="28"/>
               </w:rPr>
-              <w:t>{%tc for column in field.columns() %}</w:t>
+              <w:t>{%</w:t>
+            </w:r>
+            <w:proofErr w:type="spellStart"/>
+            <w:r>
+              <w:rPr>
+                <w:rFonts w:ascii="Arial" w:eastAsia="Calibri" w:hAnsi="Arial" w:cs="Arial"/>
+                <w:b/>
+                <w:sz w:val="28"/>
+                <w:szCs w:val="28"/>
+              </w:rPr>
+              <w:t>tc</w:t>
+            </w:r>
+            <w:proofErr w:type="spellEnd"/>
+            <w:r>
+              <w:rPr>
+                <w:rFonts w:ascii="Arial" w:eastAsia="Calibri" w:hAnsi="Arial" w:cs="Arial"/>
+                <w:b/>
+                <w:sz w:val="28"/>
+                <w:szCs w:val="28"/>
+              </w:rPr>
+              <w:t xml:space="preserve"> for column in </w:t>
+            </w:r>
+            <w:proofErr w:type="spellStart"/>
+            <w:r>
+              <w:rPr>
+                <w:rFonts w:ascii="Arial" w:eastAsia="Calibri" w:hAnsi="Arial" w:cs="Arial"/>
+                <w:b/>
+                <w:sz w:val="28"/>
+                <w:szCs w:val="28"/>
+              </w:rPr>
+              <w:t>field.columns</w:t>
+            </w:r>
+            <w:proofErr w:type="spellEnd"/>
+            <w:r>
+              <w:rPr>
+                <w:rFonts w:ascii="Arial" w:eastAsia="Calibri" w:hAnsi="Arial" w:cs="Arial"/>
+                <w:b/>
+                <w:sz w:val="28"/>
+                <w:szCs w:val="28"/>
+              </w:rPr>
+              <w:t>() %}</w:t>
             </w:r>
           </w:p>
         </w:tc>
@@ -207,7 +338,47 @@
                 <w:sz w:val="28"/>
                 <w:szCs w:val="28"/>
               </w:rPr>
-              <w:t>{%tc endfor %}</w:t>
+              <w:t>{%</w:t>
+            </w:r>
+            <w:proofErr w:type="spellStart"/>
+            <w:r>
+              <w:rPr>
+                <w:rFonts w:ascii="Arial" w:eastAsia="Calibri" w:hAnsi="Arial" w:cs="Arial"/>
+                <w:b/>
+                <w:sz w:val="28"/>
+                <w:szCs w:val="28"/>
+              </w:rPr>
+              <w:t>tc</w:t>
+            </w:r>
+            <w:proofErr w:type="spellEnd"/>
+            <w:r>
+              <w:rPr>
+                <w:rFonts w:ascii="Arial" w:eastAsia="Calibri" w:hAnsi="Arial" w:cs="Arial"/>
+                <w:b/>
+                <w:sz w:val="28"/>
+                <w:szCs w:val="28"/>
+              </w:rPr>
+              <w:t xml:space="preserve"> </w:t>
+            </w:r>
+            <w:proofErr w:type="spellStart"/>
+            <w:r>
+              <w:rPr>
+                <w:rFonts w:ascii="Arial" w:eastAsia="Calibri" w:hAnsi="Arial" w:cs="Arial"/>
+                <w:b/>
+                <w:sz w:val="28"/>
+                <w:szCs w:val="28"/>
+              </w:rPr>
+              <w:t>endfor</w:t>
+            </w:r>
+            <w:proofErr w:type="spellEnd"/>
+            <w:r>
+              <w:rPr>
+                <w:rFonts w:ascii="Arial" w:eastAsia="Calibri" w:hAnsi="Arial" w:cs="Arial"/>
+                <w:b/>
+                <w:sz w:val="28"/>
+                <w:szCs w:val="28"/>
+              </w:rPr>
+              <w:t xml:space="preserve"> %}</w:t>
             </w:r>
           </w:p>
         </w:tc>
@@ -232,7 +403,25 @@
                 <w:sz w:val="24"/>
                 <w:szCs w:val="24"/>
               </w:rPr>
-              <w:t>{%tr for row in field.overflow_value() %}</w:t>
+              <w:t xml:space="preserve">{%tr for row in </w:t>
+            </w:r>
+            <w:proofErr w:type="spellStart"/>
+            <w:r>
+              <w:rPr>
+                <w:rFonts w:ascii="Arial" w:eastAsia="Calibri" w:hAnsi="Arial" w:cs="Arial"/>
+                <w:sz w:val="24"/>
+                <w:szCs w:val="24"/>
+              </w:rPr>
+              <w:t>field.overflow_value</w:t>
+            </w:r>
+            <w:proofErr w:type="spellEnd"/>
+            <w:r>
+              <w:rPr>
+                <w:rFonts w:ascii="Arial" w:eastAsia="Calibri" w:hAnsi="Arial" w:cs="Arial"/>
+                <w:sz w:val="24"/>
+                <w:szCs w:val="24"/>
+              </w:rPr>
+              <w:t>() %}</w:t>
             </w:r>
           </w:p>
         </w:tc>
@@ -287,7 +476,43 @@
                 <w:sz w:val="24"/>
                 <w:szCs w:val="24"/>
               </w:rPr>
-              <w:t>{%tc for column in field.columns() %}</w:t>
+              <w:t>{%</w:t>
+            </w:r>
+            <w:proofErr w:type="spellStart"/>
+            <w:r>
+              <w:rPr>
+                <w:rFonts w:ascii="Arial" w:eastAsia="Calibri" w:hAnsi="Arial" w:cs="Arial"/>
+                <w:sz w:val="24"/>
+                <w:szCs w:val="24"/>
+              </w:rPr>
+              <w:t>tc</w:t>
+            </w:r>
+            <w:proofErr w:type="spellEnd"/>
+            <w:r>
+              <w:rPr>
+                <w:rFonts w:ascii="Arial" w:eastAsia="Calibri" w:hAnsi="Arial" w:cs="Arial"/>
+                <w:sz w:val="24"/>
+                <w:szCs w:val="24"/>
+              </w:rPr>
+              <w:t xml:space="preserve"> for column in </w:t>
+            </w:r>
+            <w:proofErr w:type="spellStart"/>
+            <w:r>
+              <w:rPr>
+                <w:rFonts w:ascii="Arial" w:eastAsia="Calibri" w:hAnsi="Arial" w:cs="Arial"/>
+                <w:sz w:val="24"/>
+                <w:szCs w:val="24"/>
+              </w:rPr>
+              <w:t>field.columns</w:t>
+            </w:r>
+            <w:proofErr w:type="spellEnd"/>
+            <w:r>
+              <w:rPr>
+                <w:rFonts w:ascii="Arial" w:eastAsia="Calibri" w:hAnsi="Arial" w:cs="Arial"/>
+                <w:sz w:val="24"/>
+                <w:szCs w:val="24"/>
+              </w:rPr>
+              <w:t>() %}</w:t>
             </w:r>
           </w:p>
         </w:tc>
@@ -310,7 +535,25 @@
                 <w:sz w:val="24"/>
                 <w:szCs w:val="24"/>
               </w:rPr>
-              <w:t>{{ safeattr(row, key(column))</w:t>
+              <w:t xml:space="preserve">{{ </w:t>
+            </w:r>
+            <w:proofErr w:type="spellStart"/>
+            <w:r>
+              <w:rPr>
+                <w:rFonts w:ascii="Arial" w:eastAsia="Calibri" w:hAnsi="Arial" w:cs="Arial"/>
+                <w:sz w:val="24"/>
+                <w:szCs w:val="24"/>
+              </w:rPr>
+              <w:t>safeattr</w:t>
+            </w:r>
+            <w:proofErr w:type="spellEnd"/>
+            <w:r>
+              <w:rPr>
+                <w:rFonts w:ascii="Arial" w:eastAsia="Calibri" w:hAnsi="Arial" w:cs="Arial"/>
+                <w:sz w:val="24"/>
+                <w:szCs w:val="24"/>
+              </w:rPr>
+              <w:t>(row, key(column))</w:t>
             </w:r>
             <w:r>
               <w:rPr>
@@ -350,7 +593,43 @@
                 <w:sz w:val="24"/>
                 <w:szCs w:val="24"/>
               </w:rPr>
-              <w:t>{%tc endfor %}</w:t>
+              <w:t>{%</w:t>
+            </w:r>
+            <w:proofErr w:type="spellStart"/>
+            <w:r>
+              <w:rPr>
+                <w:rFonts w:ascii="Arial" w:eastAsia="Calibri" w:hAnsi="Arial" w:cs="Arial"/>
+                <w:sz w:val="24"/>
+                <w:szCs w:val="24"/>
+              </w:rPr>
+              <w:t>tc</w:t>
+            </w:r>
+            <w:proofErr w:type="spellEnd"/>
+            <w:r>
+              <w:rPr>
+                <w:rFonts w:ascii="Arial" w:eastAsia="Calibri" w:hAnsi="Arial" w:cs="Arial"/>
+                <w:sz w:val="24"/>
+                <w:szCs w:val="24"/>
+              </w:rPr>
+              <w:t xml:space="preserve"> </w:t>
+            </w:r>
+            <w:proofErr w:type="spellStart"/>
+            <w:r>
+              <w:rPr>
+                <w:rFonts w:ascii="Arial" w:eastAsia="Calibri" w:hAnsi="Arial" w:cs="Arial"/>
+                <w:sz w:val="24"/>
+                <w:szCs w:val="24"/>
+              </w:rPr>
+              <w:t>endfor</w:t>
+            </w:r>
+            <w:proofErr w:type="spellEnd"/>
+            <w:r>
+              <w:rPr>
+                <w:rFonts w:ascii="Arial" w:eastAsia="Calibri" w:hAnsi="Arial" w:cs="Arial"/>
+                <w:sz w:val="24"/>
+                <w:szCs w:val="24"/>
+              </w:rPr>
+              <w:t xml:space="preserve"> %}</w:t>
             </w:r>
           </w:p>
         </w:tc>
@@ -375,7 +654,25 @@
                 <w:sz w:val="24"/>
                 <w:szCs w:val="24"/>
               </w:rPr>
-              <w:t>{%tr endfor %}</w:t>
+              <w:t xml:space="preserve">{%tr </w:t>
+            </w:r>
+            <w:proofErr w:type="spellStart"/>
+            <w:r>
+              <w:rPr>
+                <w:rFonts w:ascii="Arial" w:eastAsia="Calibri" w:hAnsi="Arial" w:cs="Arial"/>
+                <w:sz w:val="24"/>
+                <w:szCs w:val="24"/>
+              </w:rPr>
+              <w:t>endfor</w:t>
+            </w:r>
+            <w:proofErr w:type="spellEnd"/>
+            <w:r>
+              <w:rPr>
+                <w:rFonts w:ascii="Arial" w:eastAsia="Calibri" w:hAnsi="Arial" w:cs="Arial"/>
+                <w:sz w:val="24"/>
+                <w:szCs w:val="24"/>
+              </w:rPr>
+              <w:t xml:space="preserve"> %}</w:t>
             </w:r>
           </w:p>
         </w:tc>
@@ -425,7 +722,43 @@
           <w:sz w:val="28"/>
           <w:szCs w:val="28"/>
         </w:rPr>
-        <w:t>{%p elif field.is_list() %}</w:t>
+        <w:t xml:space="preserve">{%p </w:t>
+      </w:r>
+      <w:proofErr w:type="spellStart"/>
+      <w:r>
+        <w:rPr>
+          <w:rFonts w:ascii="Arial" w:hAnsi="Arial" w:cs="Arial"/>
+          <w:sz w:val="28"/>
+          <w:szCs w:val="28"/>
+        </w:rPr>
+        <w:t>elif</w:t>
+      </w:r>
+      <w:proofErr w:type="spellEnd"/>
+      <w:r>
+        <w:rPr>
+          <w:rFonts w:ascii="Arial" w:hAnsi="Arial" w:cs="Arial"/>
+          <w:sz w:val="28"/>
+          <w:szCs w:val="28"/>
+        </w:rPr>
+        <w:t xml:space="preserve"> </w:t>
+      </w:r>
+      <w:proofErr w:type="spellStart"/>
+      <w:r>
+        <w:rPr>
+          <w:rFonts w:ascii="Arial" w:hAnsi="Arial" w:cs="Arial"/>
+          <w:sz w:val="28"/>
+          <w:szCs w:val="28"/>
+        </w:rPr>
+        <w:t>field.is_list</w:t>
+      </w:r>
+      <w:proofErr w:type="spellEnd"/>
+      <w:r>
+        <w:rPr>
+          <w:rFonts w:ascii="Arial" w:hAnsi="Arial" w:cs="Arial"/>
+          <w:sz w:val="28"/>
+          <w:szCs w:val="28"/>
+        </w:rPr>
+        <w:t>() %}</w:t>
       </w:r>
     </w:p>
     <w:p>
@@ -433,7 +766,15 @@
         <w:pStyle w:val="Heading3"/>
       </w:pPr>
       <w:r>
-        <w:t>{{ field.label }}</w:t>
+        <w:t xml:space="preserve">{{ </w:t>
+      </w:r>
+      <w:proofErr w:type="spellStart"/>
+      <w:r>
+        <w:t>field.label</w:t>
+      </w:r>
+      <w:proofErr w:type="spellEnd"/>
+      <w:r>
+        <w:t xml:space="preserve"> }}</w:t>
       </w:r>
     </w:p>
     <w:p>
@@ -455,7 +796,25 @@
           <w:sz w:val="24"/>
           <w:szCs w:val="24"/>
         </w:rPr>
-        <w:t>{%p for item in field.overflow_value() %}</w:t>
+        <w:t xml:space="preserve">{%p for item in </w:t>
+      </w:r>
+      <w:proofErr w:type="spellStart"/>
+      <w:r>
+        <w:rPr>
+          <w:rFonts w:ascii="Arial" w:hAnsi="Arial" w:cs="Arial"/>
+          <w:sz w:val="24"/>
+          <w:szCs w:val="24"/>
+        </w:rPr>
+        <w:t>field.overflow_value</w:t>
+      </w:r>
+      <w:proofErr w:type="spellEnd"/>
+      <w:r>
+        <w:rPr>
+          <w:rFonts w:ascii="Arial" w:hAnsi="Arial" w:cs="Arial"/>
+          <w:sz w:val="24"/>
+          <w:szCs w:val="24"/>
+        </w:rPr>
+        <w:t>() %}</w:t>
       </w:r>
     </w:p>
     <w:p>
@@ -499,7 +858,25 @@
           <w:sz w:val="24"/>
           <w:szCs w:val="24"/>
         </w:rPr>
-        <w:t>{%p endfor %}</w:t>
+        <w:t xml:space="preserve">{%p </w:t>
+      </w:r>
+      <w:proofErr w:type="spellStart"/>
+      <w:r>
+        <w:rPr>
+          <w:rFonts w:ascii="Arial" w:hAnsi="Arial" w:cs="Arial"/>
+          <w:sz w:val="24"/>
+          <w:szCs w:val="24"/>
+        </w:rPr>
+        <w:t>endfor</w:t>
+      </w:r>
+      <w:proofErr w:type="spellEnd"/>
+      <w:r>
+        <w:rPr>
+          <w:rFonts w:ascii="Arial" w:hAnsi="Arial" w:cs="Arial"/>
+          <w:sz w:val="24"/>
+          <w:szCs w:val="24"/>
+        </w:rPr>
+        <w:t xml:space="preserve"> %}</w:t>
       </w:r>
     </w:p>
     <w:p>
@@ -524,7 +901,15 @@
         <w:pStyle w:val="Heading3"/>
       </w:pPr>
       <w:r>
-        <w:t xml:space="preserve">{{ field.label }}: </w:t>
+        <w:t xml:space="preserve">{{ </w:t>
+      </w:r>
+      <w:proofErr w:type="spellStart"/>
+      <w:r>
+        <w:t>field.label</w:t>
+      </w:r>
+      <w:proofErr w:type="spellEnd"/>
+      <w:r>
+        <w:t xml:space="preserve"> }}: </w:t>
       </w:r>
     </w:p>
     <w:p>
@@ -541,7 +926,61 @@
           <w:sz w:val="24"/>
           <w:szCs w:val="24"/>
         </w:rPr>
-        <w:t>{{ field.overflow_value(overflow_message= RFAaffidavit.default_overflow_message) }}</w:t>
+        <w:t xml:space="preserve">{{ </w:t>
+      </w:r>
+      <w:proofErr w:type="spellStart"/>
+      <w:r>
+        <w:rPr>
+          <w:rFonts w:ascii="Arial" w:hAnsi="Arial" w:cs="Arial"/>
+          <w:sz w:val="24"/>
+          <w:szCs w:val="24"/>
+        </w:rPr>
+        <w:t>field.overflow_value</w:t>
+      </w:r>
+      <w:proofErr w:type="spellEnd"/>
+      <w:r>
+        <w:rPr>
+          <w:rFonts w:ascii="Arial" w:hAnsi="Arial" w:cs="Arial"/>
+          <w:sz w:val="24"/>
+          <w:szCs w:val="24"/>
+        </w:rPr>
+        <w:t>(</w:t>
+      </w:r>
+      <w:proofErr w:type="spellStart"/>
+      <w:r>
+        <w:rPr>
+          <w:rFonts w:ascii="Arial" w:hAnsi="Arial" w:cs="Arial"/>
+          <w:sz w:val="24"/>
+          <w:szCs w:val="24"/>
+        </w:rPr>
+        <w:t>overflow_message</w:t>
+      </w:r>
+      <w:proofErr w:type="spellEnd"/>
+      <w:r>
+        <w:rPr>
+          <w:rFonts w:ascii="Arial" w:hAnsi="Arial" w:cs="Arial"/>
+          <w:sz w:val="24"/>
+          <w:szCs w:val="24"/>
+        </w:rPr>
+        <w:t xml:space="preserve">= </w:t>
+      </w:r>
+      <w:proofErr w:type="spellStart"/>
+      <w:r>
+        <w:rPr>
+          <w:rFonts w:ascii="Arial" w:hAnsi="Arial" w:cs="Arial"/>
+          <w:sz w:val="24"/>
+          <w:szCs w:val="24"/>
+        </w:rPr>
+        <w:t>RFAaffidavit.default_overflow_message</w:t>
+      </w:r>
+      <w:proofErr w:type="spellEnd"/>
+      <w:r>
+        <w:rPr>
+          <w:rFonts w:ascii="Arial" w:hAnsi="Arial" w:cs="Arial"/>
+          <w:sz w:val="24"/>
+          <w:szCs w:val="24"/>
+        </w:rPr>
+        <w:t>) }}</w:t>
       </w:r>
     </w:p>
     <w:p>
@@ -575,7 +1014,25 @@
           <w:sz w:val="28"/>
           <w:szCs w:val="28"/>
         </w:rPr>
-        <w:t>{%p endfor %}</w:t>
+        <w:t xml:space="preserve">{%p </w:t>
+      </w:r>
+      <w:proofErr w:type="spellStart"/>
+      <w:r>
+        <w:rPr>
+          <w:rFonts w:ascii="Arial" w:hAnsi="Arial" w:cs="Arial"/>
+          <w:sz w:val="28"/>
+          <w:szCs w:val="28"/>
+        </w:rPr>
+        <w:t>endfor</w:t>
+      </w:r>
+      <w:proofErr w:type="spellEnd"/>
+      <w:r>
+        <w:rPr>
+          <w:rFonts w:ascii="Arial" w:hAnsi="Arial" w:cs="Arial"/>
+          <w:sz w:val="28"/>
+          <w:szCs w:val="28"/>
+        </w:rPr>
+        <w:t xml:space="preserve"> %}</w:t>
       </w:r>
     </w:p>
     <w:sectPr>
@@ -590,7 +1047,7 @@
 </file>
 
 <file path=word/numbering.xml><?xml version="1.0" encoding="utf-8"?>
-<w:numbering xmlns:wpc="http://schemas.microsoft.com/office/word/2010/wordprocessingCanvas" xmlns:cx="http://schemas.microsoft.com/office/drawing/2014/chartex" xmlns:cx1="http://schemas.microsoft.com/office/drawing/2015/9/8/chartex" xmlns:cx2="http://schemas.microsoft.com/office/drawing/2015/10/21/chartex" xmlns:cx3="http://schemas.microsoft.com/office/drawing/2016/5/9/chartex" xmlns:cx4="http://schemas.microsoft.com/office/drawing/2016/5/10/chartex" xmlns:cx5="http://schemas.microsoft.com/office/drawing/2016/5/11/chartex" xmlns:cx6="http://schemas.microsoft.com/office/drawing/2016/5/12/chartex" xmlns:cx7="http://schemas.microsoft.com/office/drawing/2016/5/13/chartex" xmlns:cx8="http://schemas.microsoft.com/office/drawing/2016/5/14/chartex" xmlns:mc="http://schemas.openxmlformats.org/markup-compatibility/2006" xmlns:aink="http://schemas.microsoft.com/office/drawing/2016/ink" xmlns:am3d="http://schemas.microsoft.com/office/drawing/2017/model3d" xmlns:o="urn:schemas-microsoft-com:office:office" xmlns:oel="http://schemas.microsoft.com/office/2019/extlst" xmlns:r="http://schemas.openxmlformats.org/officeDocument/2006/relationships" xmlns:m="http://schemas.openxmlformats.org/officeDocument/2006/math" xmlns:v="urn:schemas-microsoft-com:vml" xmlns:wp14="http://schemas.microsoft.com/office/word/2010/wordprocessingDrawing" xmlns:wp="http://schemas.openxmlformats.org/drawingml/2006/wordprocessingDrawing" xmlns:w10="urn:schemas-microsoft-com:office:word" xmlns:w="http://schemas.openxmlformats.org/wordprocessingml/2006/main" xmlns:w14="http://schemas.microsoft.com/office/word/2010/wordml" xmlns:w15="http://schemas.microsoft.com/office/word/2012/wordml" xmlns:w16cex="http://schemas.microsoft.com/office/word/2018/wordml/cex" xmlns:w16cid="http://schemas.microsoft.com/office/word/2016/wordml/cid" xmlns:w16="http://schemas.microsoft.com/office/word/2018/wordml" xmlns:w16sdtdh="http://schemas.microsoft.com/office/word/2020/wordml/sdtdatahash" xmlns:w16se="http://schemas.microsoft.com/office/word/2015/wordml/symex" xmlns:wpg="http://schemas.microsoft.com/office/word/2010/wordprocessingGroup" xmlns:wpi="http://schemas.microsoft.com/office/word/2010/wordprocessingInk" xmlns:wne="http://schemas.microsoft.com/office/word/2006/wordml" xmlns:wps="http://schemas.microsoft.com/office/word/2010/wordprocessingShape" mc:Ignorable="w14 w15 w16se w16cid w16 w16cex w16sdtdh wp14">
+<w:numbering xmlns:wpc="http://schemas.microsoft.com/office/word/2010/wordprocessingCanvas" xmlns:cx="http://schemas.microsoft.com/office/drawing/2014/chartex" xmlns:cx1="http://schemas.microsoft.com/office/drawing/2015/9/8/chartex" xmlns:cx2="http://schemas.microsoft.com/office/drawing/2015/10/21/chartex" xmlns:cx3="http://schemas.microsoft.com/office/drawing/2016/5/9/chartex" xmlns:cx4="http://schemas.microsoft.com/office/drawing/2016/5/10/chartex" xmlns:cx5="http://schemas.microsoft.com/office/drawing/2016/5/11/chartex" xmlns:cx6="http://schemas.microsoft.com/office/drawing/2016/5/12/chartex" xmlns:cx7="http://schemas.microsoft.com/office/drawing/2016/5/13/chartex" xmlns:cx8="http://schemas.microsoft.com/office/drawing/2016/5/14/chartex" xmlns:mc="http://schemas.openxmlformats.org/markup-compatibility/2006" xmlns:aink="http://schemas.microsoft.com/office/drawing/2016/ink" xmlns:am3d="http://schemas.microsoft.com/office/drawing/2017/model3d" xmlns:o="urn:schemas-microsoft-com:office:office" xmlns:oel="http://schemas.microsoft.com/office/2019/extlst" xmlns:r="http://schemas.openxmlformats.org/officeDocument/2006/relationships" xmlns:m="http://schemas.openxmlformats.org/officeDocument/2006/math" xmlns:v="urn:schemas-microsoft-com:vml" xmlns:wp14="http://schemas.microsoft.com/office/word/2010/wordprocessingDrawing" xmlns:wp="http://schemas.openxmlformats.org/drawingml/2006/wordprocessingDrawing" xmlns:w10="urn:schemas-microsoft-com:office:word" xmlns:w="http://schemas.openxmlformats.org/wordprocessingml/2006/main" xmlns:w14="http://schemas.microsoft.com/office/word/2010/wordml" xmlns:w15="http://schemas.microsoft.com/office/word/2012/wordml" xmlns:w16cex="http://schemas.microsoft.com/office/word/2018/wordml/cex" xmlns:w16cid="http://schemas.microsoft.com/office/word/2016/wordml/cid" xmlns:w16="http://schemas.microsoft.com/office/word/2018/wordml" xmlns:w16du="http://schemas.microsoft.com/office/word/2023/wordml/word16du" xmlns:w16sdtdh="http://schemas.microsoft.com/office/word/2020/wordml/sdtdatahash" xmlns:w16se="http://schemas.microsoft.com/office/word/2015/wordml/symex" xmlns:wpg="http://schemas.microsoft.com/office/word/2010/wordprocessingGroup" xmlns:wpi="http://schemas.microsoft.com/office/word/2010/wordprocessingInk" xmlns:wne="http://schemas.microsoft.com/office/word/2006/wordml" xmlns:wps="http://schemas.microsoft.com/office/word/2010/wordprocessingShape" mc:Ignorable="w14 w15 w16se w16cid w16 w16cex w16sdtdh w16du wp14">
   <w:abstractNum w:abstractNumId="0" w15:restartNumberingAfterBreak="0">
     <w:nsid w:val="05357EBF"/>
     <w:multiLevelType w:val="multilevel"/>
@@ -1114,7 +1571,7 @@
 </file>
 
 <file path=word/styles.xml><?xml version="1.0" encoding="utf-8"?>
-<w:styles xmlns:mc="http://schemas.openxmlformats.org/markup-compatibility/2006" xmlns:r="http://schemas.openxmlformats.org/officeDocument/2006/relationships" xmlns:w="http://schemas.openxmlformats.org/wordprocessingml/2006/main" xmlns:w14="http://schemas.microsoft.com/office/word/2010/wordml" xmlns:w15="http://schemas.microsoft.com/office/word/2012/wordml" xmlns:w16cex="http://schemas.microsoft.com/office/word/2018/wordml/cex" xmlns:w16cid="http://schemas.microsoft.com/office/word/2016/wordml/cid" xmlns:w16="http://schemas.microsoft.com/office/word/2018/wordml" xmlns:w16sdtdh="http://schemas.microsoft.com/office/word/2020/wordml/sdtdatahash" xmlns:w16se="http://schemas.microsoft.com/office/word/2015/wordml/symex" mc:Ignorable="w14 w15 w16se w16cid w16 w16cex w16sdtdh">
+<w:styles xmlns:mc="http://schemas.openxmlformats.org/markup-compatibility/2006" xmlns:r="http://schemas.openxmlformats.org/officeDocument/2006/relationships" xmlns:w="http://schemas.openxmlformats.org/wordprocessingml/2006/main" xmlns:w14="http://schemas.microsoft.com/office/word/2010/wordml" xmlns:w15="http://schemas.microsoft.com/office/word/2012/wordml" xmlns:w16cex="http://schemas.microsoft.com/office/word/2018/wordml/cex" xmlns:w16cid="http://schemas.microsoft.com/office/word/2016/wordml/cid" xmlns:w16="http://schemas.microsoft.com/office/word/2018/wordml" xmlns:w16du="http://schemas.microsoft.com/office/word/2023/wordml/word16du" xmlns:w16sdtdh="http://schemas.microsoft.com/office/word/2020/wordml/sdtdatahash" xmlns:w16se="http://schemas.microsoft.com/office/word/2015/wordml/symex" mc:Ignorable="w14 w15 w16se w16cid w16 w16cex w16sdtdh w16du">
   <w:docDefaults>
     <w:rPrDefault>
       <w:rPr>

--- a/docassemble/VTDivorce/data/templates/divorce_no_kids_addendum.docx
+++ b/docassemble/VTDivorce/data/templates/divorce_no_kids_addendum.docx
@@ -1,6 +1,6 @@
 
 <file path=word/document.xml><?xml version="1.0" encoding="utf-8"?>
-<w:document xmlns:wpc="http://schemas.microsoft.com/office/word/2010/wordprocessingCanvas" xmlns:cx="http://schemas.microsoft.com/office/drawing/2014/chartex" xmlns:cx1="http://schemas.microsoft.com/office/drawing/2015/9/8/chartex" xmlns:cx2="http://schemas.microsoft.com/office/drawing/2015/10/21/chartex" xmlns:cx3="http://schemas.microsoft.com/office/drawing/2016/5/9/chartex" xmlns:cx4="http://schemas.microsoft.com/office/drawing/2016/5/10/chartex" xmlns:cx5="http://schemas.microsoft.com/office/drawing/2016/5/11/chartex" xmlns:cx6="http://schemas.microsoft.com/office/drawing/2016/5/12/chartex" xmlns:cx7="http://schemas.microsoft.com/office/drawing/2016/5/13/chartex" xmlns:cx8="http://schemas.microsoft.com/office/drawing/2016/5/14/chartex" xmlns:mc="http://schemas.openxmlformats.org/markup-compatibility/2006" xmlns:aink="http://schemas.microsoft.com/office/drawing/2016/ink" xmlns:am3d="http://schemas.microsoft.com/office/drawing/2017/model3d" xmlns:o="urn:schemas-microsoft-com:office:office" xmlns:oel="http://schemas.microsoft.com/office/2019/extlst" xmlns:r="http://schemas.openxmlformats.org/officeDocument/2006/relationships" xmlns:m="http://schemas.openxmlformats.org/officeDocument/2006/math" xmlns:v="urn:schemas-microsoft-com:vml" xmlns:wp14="http://schemas.microsoft.com/office/word/2010/wordprocessingDrawing" xmlns:wp="http://schemas.openxmlformats.org/drawingml/2006/wordprocessingDrawing" xmlns:w10="urn:schemas-microsoft-com:office:word" xmlns:w="http://schemas.openxmlformats.org/wordprocessingml/2006/main" xmlns:w14="http://schemas.microsoft.com/office/word/2010/wordml" xmlns:w15="http://schemas.microsoft.com/office/word/2012/wordml" xmlns:w16cex="http://schemas.microsoft.com/office/word/2018/wordml/cex" xmlns:w16cid="http://schemas.microsoft.com/office/word/2016/wordml/cid" xmlns:w16="http://schemas.microsoft.com/office/word/2018/wordml" xmlns:w16du="http://schemas.microsoft.com/office/word/2023/wordml/word16du" xmlns:w16sdtdh="http://schemas.microsoft.com/office/word/2020/wordml/sdtdatahash" xmlns:w16se="http://schemas.microsoft.com/office/word/2015/wordml/symex" xmlns:wpg="http://schemas.microsoft.com/office/word/2010/wordprocessingGroup" xmlns:wpi="http://schemas.microsoft.com/office/word/2010/wordprocessingInk" xmlns:wne="http://schemas.microsoft.com/office/word/2006/wordml" xmlns:wps="http://schemas.microsoft.com/office/word/2010/wordprocessingShape" mc:Ignorable="w14 w15 w16se w16cid w16 w16cex w16sdtdh w16du wp14">
+<w:document xmlns:wpc="http://schemas.microsoft.com/office/word/2010/wordprocessingCanvas" xmlns:cx="http://schemas.microsoft.com/office/drawing/2014/chartex" xmlns:cx1="http://schemas.microsoft.com/office/drawing/2015/9/8/chartex" xmlns:cx2="http://schemas.microsoft.com/office/drawing/2015/10/21/chartex" xmlns:cx3="http://schemas.microsoft.com/office/drawing/2016/5/9/chartex" xmlns:cx4="http://schemas.microsoft.com/office/drawing/2016/5/10/chartex" xmlns:cx5="http://schemas.microsoft.com/office/drawing/2016/5/11/chartex" xmlns:cx6="http://schemas.microsoft.com/office/drawing/2016/5/12/chartex" xmlns:cx7="http://schemas.microsoft.com/office/drawing/2016/5/13/chartex" xmlns:cx8="http://schemas.microsoft.com/office/drawing/2016/5/14/chartex" xmlns:mc="http://schemas.openxmlformats.org/markup-compatibility/2006" xmlns:aink="http://schemas.microsoft.com/office/drawing/2016/ink" xmlns:am3d="http://schemas.microsoft.com/office/drawing/2017/model3d" xmlns:o="urn:schemas-microsoft-com:office:office" xmlns:oel="http://schemas.microsoft.com/office/2019/extlst" xmlns:r="http://schemas.openxmlformats.org/officeDocument/2006/relationships" xmlns:m="http://schemas.openxmlformats.org/officeDocument/2006/math" xmlns:v="urn:schemas-microsoft-com:vml" xmlns:wp14="http://schemas.microsoft.com/office/word/2010/wordprocessingDrawing" xmlns:wp="http://schemas.openxmlformats.org/drawingml/2006/wordprocessingDrawing" xmlns:w10="urn:schemas-microsoft-com:office:word" xmlns:w="http://schemas.openxmlformats.org/wordprocessingml/2006/main" xmlns:w14="http://schemas.microsoft.com/office/word/2010/wordml" xmlns:w15="http://schemas.microsoft.com/office/word/2012/wordml" xmlns:w16cex="http://schemas.microsoft.com/office/word/2018/wordml/cex" xmlns:w16cid="http://schemas.microsoft.com/office/word/2016/wordml/cid" xmlns:w16="http://schemas.microsoft.com/office/word/2018/wordml" xmlns:w16du="http://schemas.microsoft.com/office/word/2023/wordml/word16du" xmlns:w16sdtdh="http://schemas.microsoft.com/office/word/2020/wordml/sdtdatahash" xmlns:w16sdtfl="http://schemas.microsoft.com/office/word/2024/wordml/sdtformatlock" xmlns:w16se="http://schemas.microsoft.com/office/word/2015/wordml/symex" xmlns:wpg="http://schemas.microsoft.com/office/word/2010/wordprocessingGroup" xmlns:wpi="http://schemas.microsoft.com/office/word/2010/wordprocessingInk" xmlns:wne="http://schemas.microsoft.com/office/word/2006/wordml" xmlns:wps="http://schemas.microsoft.com/office/word/2010/wordprocessingShape" mc:Ignorable="w14 w15 w16se w16cid w16 w16cex w16sdtdh w16sdtfl w16du wp14">
   <w:body>
     <w:p>
       <w:pPr>
@@ -926,61 +926,31 @@
           <w:sz w:val="24"/>
           <w:szCs w:val="24"/>
         </w:rPr>
-        <w:t xml:space="preserve">{{ </w:t>
-      </w:r>
-      <w:proofErr w:type="spellStart"/>
+        <w:t>{{ field.overflow_value(overflow_message=</w:t>
+      </w:r>
       <w:r>
         <w:rPr>
           <w:rFonts w:ascii="Arial" w:hAnsi="Arial" w:cs="Arial"/>
           <w:sz w:val="24"/>
           <w:szCs w:val="24"/>
         </w:rPr>
-        <w:t>field.overflow_value</w:t>
-      </w:r>
-      <w:proofErr w:type="spellEnd"/>
+        <w:t>divorce_no_kids_attachment</w:t>
+      </w:r>
       <w:r>
         <w:rPr>
           <w:rFonts w:ascii="Arial" w:hAnsi="Arial" w:cs="Arial"/>
           <w:sz w:val="24"/>
           <w:szCs w:val="24"/>
         </w:rPr>
-        <w:t>(</w:t>
-      </w:r>
-      <w:proofErr w:type="spellStart"/>
+        <w:t>.</w:t>
+      </w:r>
       <w:r>
         <w:rPr>
           <w:rFonts w:ascii="Arial" w:hAnsi="Arial" w:cs="Arial"/>
           <w:sz w:val="24"/>
           <w:szCs w:val="24"/>
         </w:rPr>
-        <w:t>overflow_message</w:t>
-      </w:r>
-      <w:proofErr w:type="spellEnd"/>
-      <w:r>
-        <w:rPr>
-          <w:rFonts w:ascii="Arial" w:hAnsi="Arial" w:cs="Arial"/>
-          <w:sz w:val="24"/>
-          <w:szCs w:val="24"/>
-        </w:rPr>
-        <w:t xml:space="preserve">= </w:t>
-      </w:r>
-      <w:proofErr w:type="spellStart"/>
-      <w:r>
-        <w:rPr>
-          <w:rFonts w:ascii="Arial" w:hAnsi="Arial" w:cs="Arial"/>
-          <w:sz w:val="24"/>
-          <w:szCs w:val="24"/>
-        </w:rPr>
-        <w:t>RFAaffidavit.default_overflow_message</w:t>
-      </w:r>
-      <w:proofErr w:type="spellEnd"/>
-      <w:r>
-        <w:rPr>
-          <w:rFonts w:ascii="Arial" w:hAnsi="Arial" w:cs="Arial"/>
-          <w:sz w:val="24"/>
-          <w:szCs w:val="24"/>
-        </w:rPr>
-        <w:t>) }}</w:t>
+        <w:t>default_overflow_message) }}</w:t>
       </w:r>
     </w:p>
     <w:p>
@@ -1047,7 +1017,7 @@
 </file>
 
 <file path=word/numbering.xml><?xml version="1.0" encoding="utf-8"?>
-<w:numbering xmlns:wpc="http://schemas.microsoft.com/office/word/2010/wordprocessingCanvas" xmlns:cx="http://schemas.microsoft.com/office/drawing/2014/chartex" xmlns:cx1="http://schemas.microsoft.com/office/drawing/2015/9/8/chartex" xmlns:cx2="http://schemas.microsoft.com/office/drawing/2015/10/21/chartex" xmlns:cx3="http://schemas.microsoft.com/office/drawing/2016/5/9/chartex" xmlns:cx4="http://schemas.microsoft.com/office/drawing/2016/5/10/chartex" xmlns:cx5="http://schemas.microsoft.com/office/drawing/2016/5/11/chartex" xmlns:cx6="http://schemas.microsoft.com/office/drawing/2016/5/12/chartex" xmlns:cx7="http://schemas.microsoft.com/office/drawing/2016/5/13/chartex" xmlns:cx8="http://schemas.microsoft.com/office/drawing/2016/5/14/chartex" xmlns:mc="http://schemas.openxmlformats.org/markup-compatibility/2006" xmlns:aink="http://schemas.microsoft.com/office/drawing/2016/ink" xmlns:am3d="http://schemas.microsoft.com/office/drawing/2017/model3d" xmlns:o="urn:schemas-microsoft-com:office:office" xmlns:oel="http://schemas.microsoft.com/office/2019/extlst" xmlns:r="http://schemas.openxmlformats.org/officeDocument/2006/relationships" xmlns:m="http://schemas.openxmlformats.org/officeDocument/2006/math" xmlns:v="urn:schemas-microsoft-com:vml" xmlns:wp14="http://schemas.microsoft.com/office/word/2010/wordprocessingDrawing" xmlns:wp="http://schemas.openxmlformats.org/drawingml/2006/wordprocessingDrawing" xmlns:w10="urn:schemas-microsoft-com:office:word" xmlns:w="http://schemas.openxmlformats.org/wordprocessingml/2006/main" xmlns:w14="http://schemas.microsoft.com/office/word/2010/wordml" xmlns:w15="http://schemas.microsoft.com/office/word/2012/wordml" xmlns:w16cex="http://schemas.microsoft.com/office/word/2018/wordml/cex" xmlns:w16cid="http://schemas.microsoft.com/office/word/2016/wordml/cid" xmlns:w16="http://schemas.microsoft.com/office/word/2018/wordml" xmlns:w16du="http://schemas.microsoft.com/office/word/2023/wordml/word16du" xmlns:w16sdtdh="http://schemas.microsoft.com/office/word/2020/wordml/sdtdatahash" xmlns:w16se="http://schemas.microsoft.com/office/word/2015/wordml/symex" xmlns:wpg="http://schemas.microsoft.com/office/word/2010/wordprocessingGroup" xmlns:wpi="http://schemas.microsoft.com/office/word/2010/wordprocessingInk" xmlns:wne="http://schemas.microsoft.com/office/word/2006/wordml" xmlns:wps="http://schemas.microsoft.com/office/word/2010/wordprocessingShape" mc:Ignorable="w14 w15 w16se w16cid w16 w16cex w16sdtdh w16du wp14">
+<w:numbering xmlns:wpc="http://schemas.microsoft.com/office/word/2010/wordprocessingCanvas" xmlns:cx="http://schemas.microsoft.com/office/drawing/2014/chartex" xmlns:cx1="http://schemas.microsoft.com/office/drawing/2015/9/8/chartex" xmlns:cx2="http://schemas.microsoft.com/office/drawing/2015/10/21/chartex" xmlns:cx3="http://schemas.microsoft.com/office/drawing/2016/5/9/chartex" xmlns:cx4="http://schemas.microsoft.com/office/drawing/2016/5/10/chartex" xmlns:cx5="http://schemas.microsoft.com/office/drawing/2016/5/11/chartex" xmlns:cx6="http://schemas.microsoft.com/office/drawing/2016/5/12/chartex" xmlns:cx7="http://schemas.microsoft.com/office/drawing/2016/5/13/chartex" xmlns:cx8="http://schemas.microsoft.com/office/drawing/2016/5/14/chartex" xmlns:mc="http://schemas.openxmlformats.org/markup-compatibility/2006" xmlns:aink="http://schemas.microsoft.com/office/drawing/2016/ink" xmlns:am3d="http://schemas.microsoft.com/office/drawing/2017/model3d" xmlns:o="urn:schemas-microsoft-com:office:office" xmlns:oel="http://schemas.microsoft.com/office/2019/extlst" xmlns:r="http://schemas.openxmlformats.org/officeDocument/2006/relationships" xmlns:m="http://schemas.openxmlformats.org/officeDocument/2006/math" xmlns:v="urn:schemas-microsoft-com:vml" xmlns:wp14="http://schemas.microsoft.com/office/word/2010/wordprocessingDrawing" xmlns:wp="http://schemas.openxmlformats.org/drawingml/2006/wordprocessingDrawing" xmlns:w10="urn:schemas-microsoft-com:office:word" xmlns:w="http://schemas.openxmlformats.org/wordprocessingml/2006/main" xmlns:w14="http://schemas.microsoft.com/office/word/2010/wordml" xmlns:w15="http://schemas.microsoft.com/office/word/2012/wordml" xmlns:w16cex="http://schemas.microsoft.com/office/word/2018/wordml/cex" xmlns:w16cid="http://schemas.microsoft.com/office/word/2016/wordml/cid" xmlns:w16="http://schemas.microsoft.com/office/word/2018/wordml" xmlns:w16du="http://schemas.microsoft.com/office/word/2023/wordml/word16du" xmlns:w16sdtdh="http://schemas.microsoft.com/office/word/2020/wordml/sdtdatahash" xmlns:w16sdtfl="http://schemas.microsoft.com/office/word/2024/wordml/sdtformatlock" xmlns:w16se="http://schemas.microsoft.com/office/word/2015/wordml/symex" xmlns:wpg="http://schemas.microsoft.com/office/word/2010/wordprocessingGroup" xmlns:wpi="http://schemas.microsoft.com/office/word/2010/wordprocessingInk" xmlns:wne="http://schemas.microsoft.com/office/word/2006/wordml" xmlns:wps="http://schemas.microsoft.com/office/word/2010/wordprocessingShape" mc:Ignorable="w14 w15 w16se w16cid w16 w16cex w16sdtdh w16sdtfl w16du wp14">
   <w:abstractNum w:abstractNumId="0" w15:restartNumberingAfterBreak="0">
     <w:nsid w:val="05357EBF"/>
     <w:multiLevelType w:val="multilevel"/>
@@ -1571,7 +1541,7 @@
 </file>
 
 <file path=word/styles.xml><?xml version="1.0" encoding="utf-8"?>
-<w:styles xmlns:mc="http://schemas.openxmlformats.org/markup-compatibility/2006" xmlns:r="http://schemas.openxmlformats.org/officeDocument/2006/relationships" xmlns:w="http://schemas.openxmlformats.org/wordprocessingml/2006/main" xmlns:w14="http://schemas.microsoft.com/office/word/2010/wordml" xmlns:w15="http://schemas.microsoft.com/office/word/2012/wordml" xmlns:w16cex="http://schemas.microsoft.com/office/word/2018/wordml/cex" xmlns:w16cid="http://schemas.microsoft.com/office/word/2016/wordml/cid" xmlns:w16="http://schemas.microsoft.com/office/word/2018/wordml" xmlns:w16du="http://schemas.microsoft.com/office/word/2023/wordml/word16du" xmlns:w16sdtdh="http://schemas.microsoft.com/office/word/2020/wordml/sdtdatahash" xmlns:w16se="http://schemas.microsoft.com/office/word/2015/wordml/symex" mc:Ignorable="w14 w15 w16se w16cid w16 w16cex w16sdtdh w16du">
+<w:styles xmlns:mc="http://schemas.openxmlformats.org/markup-compatibility/2006" xmlns:r="http://schemas.openxmlformats.org/officeDocument/2006/relationships" xmlns:w="http://schemas.openxmlformats.org/wordprocessingml/2006/main" xmlns:w14="http://schemas.microsoft.com/office/word/2010/wordml" xmlns:w15="http://schemas.microsoft.com/office/word/2012/wordml" xmlns:w16cex="http://schemas.microsoft.com/office/word/2018/wordml/cex" xmlns:w16cid="http://schemas.microsoft.com/office/word/2016/wordml/cid" xmlns:w16="http://schemas.microsoft.com/office/word/2018/wordml" xmlns:w16du="http://schemas.microsoft.com/office/word/2023/wordml/word16du" xmlns:w16sdtdh="http://schemas.microsoft.com/office/word/2020/wordml/sdtdatahash" xmlns:w16sdtfl="http://schemas.microsoft.com/office/word/2024/wordml/sdtformatlock" xmlns:w16se="http://schemas.microsoft.com/office/word/2015/wordml/symex" mc:Ignorable="w14 w15 w16se w16cid w16 w16cex w16sdtdh w16sdtfl w16du">
   <w:docDefaults>
     <w:rPrDefault>
       <w:rPr>
@@ -2052,7 +2022,6 @@
   <w:style w:type="character" w:default="1" w:styleId="DefaultParagraphFont">
     <w:name w:val="Default Paragraph Font"/>
     <w:uiPriority w:val="1"/>
-    <w:semiHidden/>
     <w:unhideWhenUsed/>
   </w:style>
   <w:style w:type="table" w:default="1" w:styleId="TableNormal">
